--- a/psalms-la/118-01.docx
+++ b/psalms-la/118-01.docx
@@ -1,6 +1,6 @@
 
 <file path=word/document.xml><?xml version="1.0" encoding="utf-8"?>
-<w:document xmlns:wpc="http://schemas.microsoft.com/office/word/2010/wordprocessingCanvas" xmlns:cx="http://schemas.microsoft.com/office/drawing/2014/chartex" xmlns:cx1="http://schemas.microsoft.com/office/drawing/2015/9/8/chartex" xmlns:cx2="http://schemas.microsoft.com/office/drawing/2015/10/21/chartex" xmlns:cx3="http://schemas.microsoft.com/office/drawing/2016/5/9/chartex" xmlns:cx4="http://schemas.microsoft.com/office/drawing/2016/5/10/chartex" xmlns:cx5="http://schemas.microsoft.com/office/drawing/2016/5/11/chartex" xmlns:cx6="http://schemas.microsoft.com/office/drawing/2016/5/12/chartex" xmlns:cx7="http://schemas.microsoft.com/office/drawing/2016/5/13/chartex" xmlns:cx8="http://schemas.microsoft.com/office/drawing/2016/5/14/chartex" xmlns:mc="http://schemas.openxmlformats.org/markup-compatibility/2006" xmlns:aink="http://schemas.microsoft.com/office/drawing/2016/ink" xmlns:am3d="http://schemas.microsoft.com/office/drawing/2017/model3d" xmlns:o="urn:schemas-microsoft-com:office:office" xmlns:r="http://schemas.openxmlformats.org/officeDocument/2006/relationships" xmlns:m="http://schemas.openxmlformats.org/officeDocument/2006/math" xmlns:v="urn:schemas-microsoft-com:vml" xmlns:wp14="http://schemas.microsoft.com/office/word/2010/wordprocessingDrawing" xmlns:wp="http://schemas.openxmlformats.org/drawingml/2006/wordprocessingDrawing" xmlns:w10="urn:schemas-microsoft-com:office:word" xmlns:w="http://schemas.openxmlformats.org/wordprocessingml/2006/main" xmlns:w14="http://schemas.microsoft.com/office/word/2010/wordml" xmlns:w15="http://schemas.microsoft.com/office/word/2012/wordml" xmlns:w16cid="http://schemas.microsoft.com/office/word/2016/wordml/cid" xmlns:w16se="http://schemas.microsoft.com/office/word/2015/wordml/symex" xmlns:wpg="http://schemas.microsoft.com/office/word/2010/wordprocessingGroup" xmlns:wpi="http://schemas.microsoft.com/office/word/2010/wordprocessingInk" xmlns:wne="http://schemas.microsoft.com/office/word/2006/wordml" xmlns:wps="http://schemas.microsoft.com/office/word/2010/wordprocessingShape" mc:Ignorable="w14 w15 w16se w16cid wp14">
+<w:document xmlns:wpc="http://schemas.microsoft.com/office/word/2010/wordprocessingCanvas" xmlns:cx="http://schemas.microsoft.com/office/drawing/2014/chartex" xmlns:cx1="http://schemas.microsoft.com/office/drawing/2015/9/8/chartex" xmlns:mc="http://schemas.openxmlformats.org/markup-compatibility/2006" xmlns:o="urn:schemas-microsoft-com:office:office" xmlns:r="http://schemas.openxmlformats.org/officeDocument/2006/relationships" xmlns:m="http://schemas.openxmlformats.org/officeDocument/2006/math" xmlns:v="urn:schemas-microsoft-com:vml" xmlns:wp14="http://schemas.microsoft.com/office/word/2010/wordprocessingDrawing" xmlns:wp="http://schemas.openxmlformats.org/drawingml/2006/wordprocessingDrawing" xmlns:w10="urn:schemas-microsoft-com:office:word" xmlns:w="http://schemas.openxmlformats.org/wordprocessingml/2006/main" xmlns:w14="http://schemas.microsoft.com/office/word/2010/wordml" xmlns:w15="http://schemas.microsoft.com/office/word/2012/wordml" xmlns:w16se="http://schemas.microsoft.com/office/word/2015/wordml/symex" xmlns:wpg="http://schemas.microsoft.com/office/word/2010/wordprocessingGroup" xmlns:wpi="http://schemas.microsoft.com/office/word/2010/wordprocessingInk" xmlns:wne="http://schemas.microsoft.com/office/word/2006/wordml" xmlns:wps="http://schemas.microsoft.com/office/word/2010/wordprocessingShape" mc:Ignorable="w14 w15 w16se wp14">
   <w:body>
     <w:p>
       <w:pPr>
@@ -26,126 +26,115 @@
     <w:tbl>
       <w:tblPr>
         <w:tblStyle w:val="TableGrid"/>
-        <w:tblW w:w="5000" w:type="pct"/>
+        <w:tblW w:w="4482" w:type="pct"/>
         <w:tblLook w:val="0420" w:firstRow="1" w:lastRow="0" w:firstColumn="0" w:lastColumn="0" w:noHBand="0" w:noVBand="1"/>
       </w:tblPr>
       <w:tblGrid>
-        <w:gridCol w:w="3086"/>
-        <w:gridCol w:w="3006"/>
-        <w:gridCol w:w="2252"/>
-        <w:gridCol w:w="2252"/>
-        <w:gridCol w:w="3070"/>
-        <w:gridCol w:w="3012"/>
-        <w:gridCol w:w="3047"/>
-        <w:gridCol w:w="3099"/>
-        <w:gridCol w:w="3099"/>
-        <w:gridCol w:w="3093"/>
+        <w:gridCol w:w="2893"/>
+        <w:gridCol w:w="2893"/>
+        <w:gridCol w:w="2892"/>
+        <w:gridCol w:w="2892"/>
+        <w:gridCol w:w="2892"/>
+        <w:gridCol w:w="2892"/>
+        <w:gridCol w:w="2892"/>
+        <w:gridCol w:w="2892"/>
+        <w:gridCol w:w="2872"/>
       </w:tblGrid>
       <w:tr>
         <w:tc>
           <w:tcPr>
-            <w:tcW w:w="532" w:type="pct"/>
+            <w:tcW w:w="556" w:type="pct"/>
+          </w:tcPr>
+          <w:p>
+            <w:proofErr w:type="spellStart"/>
+            <w:r>
+              <w:t>Burmester</w:t>
+            </w:r>
+            <w:proofErr w:type="spellEnd"/>
+          </w:p>
+        </w:tc>
+        <w:tc>
+          <w:tcPr>
+            <w:tcW w:w="556" w:type="pct"/>
+          </w:tcPr>
+          <w:p>
+            <w:proofErr w:type="spellStart"/>
+            <w:r>
+              <w:t>Burmester</w:t>
+            </w:r>
+            <w:proofErr w:type="spellEnd"/>
+            <w:r>
+              <w:t>-modernized</w:t>
+            </w:r>
+          </w:p>
+        </w:tc>
+        <w:tc>
+          <w:tcPr>
+            <w:tcW w:w="556" w:type="pct"/>
+          </w:tcPr>
+          <w:p>
+            <w:r>
+              <w:t>AI</w:t>
+            </w:r>
+          </w:p>
+        </w:tc>
+        <w:tc>
+          <w:tcPr>
+            <w:tcW w:w="556" w:type="pct"/>
+          </w:tcPr>
+          <w:p>
+            <w:r>
+              <w:t>OSB</w:t>
+            </w:r>
+          </w:p>
+        </w:tc>
+        <w:tc>
+          <w:tcPr>
+            <w:tcW w:w="556" w:type="pct"/>
+          </w:tcPr>
+          <w:p>
+            <w:r>
+              <w:t>Fr. Matthias</w:t>
+            </w:r>
+          </w:p>
+        </w:tc>
+        <w:tc>
+          <w:tcPr>
+            <w:tcW w:w="556" w:type="pct"/>
+          </w:tcPr>
+          <w:p>
+            <w:r>
+              <w:t>Psalter for prayer</w:t>
+            </w:r>
+          </w:p>
+        </w:tc>
+        <w:tc>
+          <w:tcPr>
+            <w:tcW w:w="556" w:type="pct"/>
+          </w:tcPr>
+          <w:p>
+            <w:r>
+              <w:t>NETS</w:t>
+            </w:r>
+          </w:p>
+        </w:tc>
+        <w:tc>
+          <w:tcPr>
+            <w:tcW w:w="556" w:type="pct"/>
+          </w:tcPr>
+          <w:p>
+            <w:r>
+              <w:t>Brenton</w:t>
+            </w:r>
+          </w:p>
+        </w:tc>
+        <w:tc>
+          <w:tcPr>
+            <w:tcW w:w="556" w:type="pct"/>
           </w:tcPr>
           <w:p>
             <w:r>
               <w:t>Fr. Lazarus</w:t>
-            </w:r>
-          </w:p>
-        </w:tc>
-        <w:tc>
-          <w:tcPr>
-            <w:tcW w:w="518" w:type="pct"/>
-          </w:tcPr>
-          <w:p>
-            <w:r>
-              <w:t>Edited</w:t>
-            </w:r>
-          </w:p>
-        </w:tc>
-        <w:tc>
-          <w:tcPr>
-            <w:tcW w:w="388" w:type="pct"/>
-          </w:tcPr>
-          <w:p>
-            <w:proofErr w:type="spellStart"/>
-            <w:r>
-              <w:t>Burmester</w:t>
-            </w:r>
-            <w:proofErr w:type="spellEnd"/>
-          </w:p>
-        </w:tc>
-        <w:tc>
-          <w:tcPr>
-            <w:tcW w:w="388" w:type="pct"/>
-          </w:tcPr>
-          <w:p>
-            <w:proofErr w:type="spellStart"/>
-            <w:r>
-              <w:t>Burmester</w:t>
-            </w:r>
-            <w:proofErr w:type="spellEnd"/>
-            <w:r>
-              <w:t>-modernized</w:t>
-            </w:r>
-          </w:p>
-        </w:tc>
-        <w:tc>
-          <w:tcPr>
-            <w:tcW w:w="529" w:type="pct"/>
-          </w:tcPr>
-          <w:p>
-            <w:r>
-              <w:t>AI</w:t>
-            </w:r>
-          </w:p>
-        </w:tc>
-        <w:tc>
-          <w:tcPr>
-            <w:tcW w:w="519" w:type="pct"/>
-          </w:tcPr>
-          <w:p>
-            <w:r>
-              <w:t>Psalter according 70</w:t>
-            </w:r>
-          </w:p>
-        </w:tc>
-        <w:tc>
-          <w:tcPr>
-            <w:tcW w:w="525" w:type="pct"/>
-          </w:tcPr>
-          <w:p>
-            <w:r>
-              <w:t>Psalter for prayer</w:t>
-            </w:r>
-          </w:p>
-        </w:tc>
-        <w:tc>
-          <w:tcPr>
-            <w:tcW w:w="534" w:type="pct"/>
-          </w:tcPr>
-          <w:p>
-            <w:r>
-              <w:t>NETS</w:t>
-            </w:r>
-          </w:p>
-        </w:tc>
-        <w:tc>
-          <w:tcPr>
-            <w:tcW w:w="534" w:type="pct"/>
-          </w:tcPr>
-          <w:p>
-            <w:r>
-              <w:t>Brenton</w:t>
-            </w:r>
-          </w:p>
-        </w:tc>
-        <w:tc>
-          <w:tcPr>
-            <w:tcW w:w="533" w:type="pct"/>
-          </w:tcPr>
-          <w:p>
-            <w:r>
-              <w:t>OSB</w:t>
             </w:r>
           </w:p>
         </w:tc>
@@ -153,7 +142,89 @@
       <w:tr>
         <w:tc>
           <w:tcPr>
-            <w:tcW w:w="532" w:type="pct"/>
+            <w:tcW w:w="556" w:type="pct"/>
+          </w:tcPr>
+          <w:p/>
+        </w:tc>
+        <w:tc>
+          <w:tcPr>
+            <w:tcW w:w="556" w:type="pct"/>
+          </w:tcPr>
+          <w:p/>
+        </w:tc>
+        <w:tc>
+          <w:tcPr>
+            <w:tcW w:w="556" w:type="pct"/>
+          </w:tcPr>
+          <w:p/>
+        </w:tc>
+        <w:tc>
+          <w:tcPr>
+            <w:tcW w:w="556" w:type="pct"/>
+          </w:tcPr>
+          <w:p>
+            <w:r>
+              <w:rPr>
+                <w:rFonts w:ascii="Tahoma" w:eastAsia="Times New Roman" w:hAnsi="Tahoma" w:cs="Tahoma"/>
+                <w:color w:val="2E1308"/>
+                <w:sz w:val="24"/>
+                <w:szCs w:val="24"/>
+                <w:shd w:val="clear" w:color="auto" w:fill="FFFFFF"/>
+              </w:rPr>
+              <w:t>Alleluia.</w:t>
+            </w:r>
+          </w:p>
+        </w:tc>
+        <w:tc>
+          <w:tcPr>
+            <w:tcW w:w="556" w:type="pct"/>
+          </w:tcPr>
+          <w:p/>
+        </w:tc>
+        <w:tc>
+          <w:tcPr>
+            <w:tcW w:w="556" w:type="pct"/>
+          </w:tcPr>
+          <w:p>
+            <w:r>
+              <w:t>Alleluia.</w:t>
+            </w:r>
+          </w:p>
+        </w:tc>
+        <w:tc>
+          <w:tcPr>
+            <w:tcW w:w="556" w:type="pct"/>
+          </w:tcPr>
+          <w:p>
+            <w:pPr>
+              <w:pStyle w:val="EngIndEnd"/>
+            </w:pPr>
+            <w:proofErr w:type="spellStart"/>
+            <w:r>
+              <w:t>Halleloua</w:t>
+            </w:r>
+            <w:proofErr w:type="spellEnd"/>
+            <w:r>
+              <w:t>.</w:t>
+            </w:r>
+          </w:p>
+        </w:tc>
+        <w:tc>
+          <w:tcPr>
+            <w:tcW w:w="556" w:type="pct"/>
+          </w:tcPr>
+          <w:p>
+            <w:pPr>
+              <w:pStyle w:val="EngIndEnd"/>
+            </w:pPr>
+            <w:r>
+              <w:t>Alleluia.</w:t>
+            </w:r>
+          </w:p>
+        </w:tc>
+        <w:tc>
+          <w:tcPr>
+            <w:tcW w:w="556" w:type="pct"/>
           </w:tcPr>
           <w:p>
             <w:pPr>
@@ -163,99 +234,6 @@
               <w:t>(Alleluia)</w:t>
             </w:r>
           </w:p>
-          <w:p>
-            <w:pPr>
-              <w:pStyle w:val="CoptIndEnd"/>
-            </w:pPr>
-          </w:p>
-        </w:tc>
-        <w:tc>
-          <w:tcPr>
-            <w:tcW w:w="518" w:type="pct"/>
-          </w:tcPr>
-          <w:p>
-            <w:pPr>
-              <w:pStyle w:val="Rubric"/>
-            </w:pPr>
-            <w:r>
-              <w:t>(Alleluia)</w:t>
-            </w:r>
-          </w:p>
-          <w:p>
-            <w:pPr>
-              <w:pStyle w:val="EngIndEnd"/>
-            </w:pPr>
-          </w:p>
-        </w:tc>
-        <w:tc>
-          <w:tcPr>
-            <w:tcW w:w="388" w:type="pct"/>
-          </w:tcPr>
-          <w:p/>
-        </w:tc>
-        <w:tc>
-          <w:tcPr>
-            <w:tcW w:w="388" w:type="pct"/>
-          </w:tcPr>
-          <w:p/>
-        </w:tc>
-        <w:tc>
-          <w:tcPr>
-            <w:tcW w:w="529" w:type="pct"/>
-          </w:tcPr>
-          <w:p/>
-        </w:tc>
-        <w:tc>
-          <w:tcPr>
-            <w:tcW w:w="519" w:type="pct"/>
-          </w:tcPr>
-          <w:p/>
-        </w:tc>
-        <w:tc>
-          <w:tcPr>
-            <w:tcW w:w="525" w:type="pct"/>
-          </w:tcPr>
-          <w:p>
-            <w:r>
-              <w:t>Alleluia.</w:t>
-            </w:r>
-          </w:p>
-        </w:tc>
-        <w:tc>
-          <w:tcPr>
-            <w:tcW w:w="534" w:type="pct"/>
-          </w:tcPr>
-          <w:p>
-            <w:pPr>
-              <w:pStyle w:val="EngIndEnd"/>
-            </w:pPr>
-            <w:proofErr w:type="spellStart"/>
-            <w:r>
-              <w:t>Halleloua</w:t>
-            </w:r>
-            <w:proofErr w:type="spellEnd"/>
-            <w:r>
-              <w:t>.</w:t>
-            </w:r>
-          </w:p>
-        </w:tc>
-        <w:tc>
-          <w:tcPr>
-            <w:tcW w:w="534" w:type="pct"/>
-          </w:tcPr>
-          <w:p>
-            <w:pPr>
-              <w:pStyle w:val="EngIndEnd"/>
-            </w:pPr>
-            <w:r>
-              <w:t>Alleluia.</w:t>
-            </w:r>
-          </w:p>
-        </w:tc>
-        <w:tc>
-          <w:tcPr>
-            <w:tcW w:w="533" w:type="pct"/>
-          </w:tcPr>
           <w:p>
             <w:pPr>
               <w:spacing w:line="240" w:lineRule="auto"/>
@@ -268,119 +246,13 @@
                 <w:shd w:val="clear" w:color="auto" w:fill="FFFFFF"/>
               </w:rPr>
             </w:pPr>
-            <w:r>
-              <w:rPr>
-                <w:rFonts w:ascii="Tahoma" w:eastAsia="Times New Roman" w:hAnsi="Tahoma" w:cs="Tahoma"/>
-                <w:color w:val="2E1308"/>
-                <w:sz w:val="24"/>
-                <w:szCs w:val="24"/>
-                <w:shd w:val="clear" w:color="auto" w:fill="FFFFFF"/>
-              </w:rPr>
-              <w:t>Alleluia.</w:t>
-            </w:r>
           </w:p>
         </w:tc>
       </w:tr>
       <w:tr>
         <w:tc>
           <w:tcPr>
-            <w:tcW w:w="532" w:type="pct"/>
-          </w:tcPr>
-          <w:p>
-            <w:pPr>
-              <w:pStyle w:val="EnglishHangNoCoptic"/>
-            </w:pPr>
-            <w:r>
-              <w:t>1 Blessed are they who are faultless in the way,</w:t>
-            </w:r>
-            <w:r>
-              <w:rPr>
-                <w:rStyle w:val="FootnoteReference"/>
-              </w:rPr>
-              <w:footnoteReference w:id="1"/>
-            </w:r>
-          </w:p>
-          <w:p>
-            <w:pPr>
-              <w:pStyle w:val="EnglishHangEndNoCoptic"/>
-            </w:pPr>
-            <w:r>
-              <w:tab/>
-              <w:t>who live by the law of the Lord.</w:t>
-            </w:r>
-            <w:r>
-              <w:rPr>
-                <w:rStyle w:val="FootnoteReference"/>
-              </w:rPr>
-              <w:footnoteReference w:id="2"/>
-            </w:r>
-          </w:p>
-          <w:p>
-            <w:pPr>
-              <w:pStyle w:val="CoptIndEnd"/>
-            </w:pPr>
-          </w:p>
-        </w:tc>
-        <w:tc>
-          <w:tcPr>
-            <w:tcW w:w="518" w:type="pct"/>
-          </w:tcPr>
-          <w:p>
-            <w:pPr>
-              <w:pStyle w:val="EnglishHangNoCoptic"/>
-            </w:pPr>
-            <w:r>
-              <w:t xml:space="preserve">1 Blessed are </w:t>
-            </w:r>
-            <w:r>
-              <w:t>the blameless</w:t>
-            </w:r>
-            <w:r>
-              <w:t xml:space="preserve"> in the way,</w:t>
-            </w:r>
-            <w:r>
-              <w:rPr>
-                <w:rStyle w:val="FootnoteReference"/>
-              </w:rPr>
-              <w:footnoteReference w:id="3"/>
-            </w:r>
-          </w:p>
-          <w:p>
-            <w:pPr>
-              <w:pStyle w:val="EnglishHangEndNoCoptic"/>
-            </w:pPr>
-            <w:r>
-              <w:tab/>
-              <w:t xml:space="preserve">who </w:t>
-            </w:r>
-            <w:r>
-              <w:t>walk</w:t>
-            </w:r>
-            <w:r>
-              <w:t xml:space="preserve"> </w:t>
-            </w:r>
-            <w:r>
-              <w:t>in</w:t>
-            </w:r>
-            <w:r>
-              <w:t xml:space="preserve"> the law of the Lord.</w:t>
-            </w:r>
-            <w:r>
-              <w:rPr>
-                <w:rStyle w:val="FootnoteReference"/>
-              </w:rPr>
-              <w:footnoteReference w:id="4"/>
-            </w:r>
-          </w:p>
-          <w:p>
-            <w:pPr>
-              <w:pStyle w:val="EngIndEnd"/>
-            </w:pPr>
-          </w:p>
-        </w:tc>
-        <w:tc>
-          <w:tcPr>
-            <w:tcW w:w="388" w:type="pct"/>
+            <w:tcW w:w="556" w:type="pct"/>
           </w:tcPr>
           <w:p>
             <w:r>
@@ -390,7 +262,7 @@
         </w:tc>
         <w:tc>
           <w:tcPr>
-            <w:tcW w:w="388" w:type="pct"/>
+            <w:tcW w:w="556" w:type="pct"/>
           </w:tcPr>
           <w:p>
             <w:r>
@@ -400,7 +272,7 @@
         </w:tc>
         <w:tc>
           <w:tcPr>
-            <w:tcW w:w="529" w:type="pct"/>
+            <w:tcW w:w="556" w:type="pct"/>
           </w:tcPr>
           <w:p>
             <w:r>
@@ -410,63 +282,7 @@
         </w:tc>
         <w:tc>
           <w:tcPr>
-            <w:tcW w:w="519" w:type="pct"/>
-          </w:tcPr>
-          <w:p/>
-        </w:tc>
-        <w:tc>
-          <w:tcPr>
-            <w:tcW w:w="525" w:type="pct"/>
-          </w:tcPr>
-          <w:p>
-            <w:r>
-              <w:t>ALEPH</w:t>
-            </w:r>
-          </w:p>
-          <w:p/>
-          <w:p>
-            <w:r>
-              <w:t>BLESSED are the blameless in the way, who walk in the Law of the Lord.</w:t>
-            </w:r>
-          </w:p>
-        </w:tc>
-        <w:tc>
-          <w:tcPr>
-            <w:tcW w:w="534" w:type="pct"/>
-          </w:tcPr>
-          <w:p>
-            <w:pPr>
-              <w:pStyle w:val="EngIndEnd"/>
-            </w:pPr>
-            <w:r>
-              <w:t>Happy are the blameless in way,</w:t>
-            </w:r>
-          </w:p>
-          <w:p>
-            <w:pPr>
-              <w:pStyle w:val="EngIndEnd"/>
-            </w:pPr>
-            <w:r>
-              <w:t>who walk in the Lord’s law.</w:t>
-            </w:r>
-          </w:p>
-        </w:tc>
-        <w:tc>
-          <w:tcPr>
-            <w:tcW w:w="534" w:type="pct"/>
-          </w:tcPr>
-          <w:p>
-            <w:pPr>
-              <w:pStyle w:val="EngIndEnd"/>
-            </w:pPr>
-            <w:r>
-              <w:t>Blessed are the blameless in the way, who walk in the law of the Lord.</w:t>
-            </w:r>
-          </w:p>
-        </w:tc>
-        <w:tc>
-          <w:tcPr>
-            <w:tcW w:w="533" w:type="pct"/>
+            <w:tcW w:w="556" w:type="pct"/>
           </w:tcPr>
           <w:p>
             <w:pPr>
@@ -492,6 +308,135 @@
             </w:r>
           </w:p>
           <w:p>
+            <w:r>
+              <w:rPr>
+                <w:rFonts w:ascii="Tahoma" w:eastAsia="Times New Roman" w:hAnsi="Tahoma" w:cs="Tahoma"/>
+                <w:color w:val="2E1308"/>
+                <w:sz w:val="24"/>
+                <w:szCs w:val="24"/>
+                <w:shd w:val="clear" w:color="auto" w:fill="FFFFFF"/>
+              </w:rPr>
+              <w:t xml:space="preserve">Who walk in the law of the </w:t>
+            </w:r>
+            <w:proofErr w:type="gramStart"/>
+            <w:r>
+              <w:rPr>
+                <w:rFonts w:ascii="Tahoma" w:eastAsia="Times New Roman" w:hAnsi="Tahoma" w:cs="Tahoma"/>
+                <w:color w:val="2E1308"/>
+                <w:sz w:val="24"/>
+                <w:szCs w:val="24"/>
+                <w:shd w:val="clear" w:color="auto" w:fill="FFFFFF"/>
+              </w:rPr>
+              <w:t>Lord.</w:t>
+            </w:r>
+            <w:proofErr w:type="gramEnd"/>
+          </w:p>
+        </w:tc>
+        <w:tc>
+          <w:tcPr>
+            <w:tcW w:w="556" w:type="pct"/>
+          </w:tcPr>
+          <w:p>
+            <w:bookmarkStart w:id="0" w:name="_GoBack"/>
+            <w:bookmarkEnd w:id="0"/>
+          </w:p>
+        </w:tc>
+        <w:tc>
+          <w:tcPr>
+            <w:tcW w:w="556" w:type="pct"/>
+          </w:tcPr>
+          <w:p>
+            <w:r>
+              <w:t>ALEPH</w:t>
+            </w:r>
+          </w:p>
+          <w:p/>
+          <w:p>
+            <w:r>
+              <w:t>BLESSED are the blameless in the way, who walk in the Law of the Lord.</w:t>
+            </w:r>
+          </w:p>
+        </w:tc>
+        <w:tc>
+          <w:tcPr>
+            <w:tcW w:w="556" w:type="pct"/>
+          </w:tcPr>
+          <w:p>
+            <w:pPr>
+              <w:pStyle w:val="EngIndEnd"/>
+            </w:pPr>
+            <w:r>
+              <w:t>Happy are the blameless in way,</w:t>
+            </w:r>
+          </w:p>
+          <w:p>
+            <w:pPr>
+              <w:pStyle w:val="EngIndEnd"/>
+            </w:pPr>
+            <w:proofErr w:type="gramStart"/>
+            <w:r>
+              <w:t>who</w:t>
+            </w:r>
+            <w:proofErr w:type="gramEnd"/>
+            <w:r>
+              <w:t xml:space="preserve"> walk in the Lord’s law.</w:t>
+            </w:r>
+          </w:p>
+        </w:tc>
+        <w:tc>
+          <w:tcPr>
+            <w:tcW w:w="556" w:type="pct"/>
+          </w:tcPr>
+          <w:p>
+            <w:pPr>
+              <w:pStyle w:val="EngIndEnd"/>
+            </w:pPr>
+            <w:r>
+              <w:t>Blessed are the blameless in the way, who walk in the law of the Lord.</w:t>
+            </w:r>
+          </w:p>
+        </w:tc>
+        <w:tc>
+          <w:tcPr>
+            <w:tcW w:w="556" w:type="pct"/>
+          </w:tcPr>
+          <w:p>
+            <w:pPr>
+              <w:pStyle w:val="EnglishHangNoCoptic"/>
+            </w:pPr>
+            <w:r>
+              <w:t>1 Blessed are they who are faultless in the way,</w:t>
+            </w:r>
+            <w:r>
+              <w:rPr>
+                <w:rStyle w:val="FootnoteReference"/>
+              </w:rPr>
+              <w:footnoteReference w:id="1"/>
+            </w:r>
+          </w:p>
+          <w:p>
+            <w:pPr>
+              <w:pStyle w:val="EnglishHangEndNoCoptic"/>
+            </w:pPr>
+            <w:r>
+              <w:tab/>
+            </w:r>
+            <w:proofErr w:type="gramStart"/>
+            <w:r>
+              <w:t>who</w:t>
+            </w:r>
+            <w:proofErr w:type="gramEnd"/>
+            <w:r>
+              <w:t xml:space="preserve"> live by the law of the Lord.</w:t>
+            </w:r>
+            <w:r>
+              <w:rPr>
+                <w:rStyle w:val="FootnoteReference"/>
+              </w:rPr>
+              <w:footnoteReference w:id="2"/>
+            </w:r>
+          </w:p>
+          <w:p>
             <w:pPr>
               <w:spacing w:line="240" w:lineRule="auto"/>
               <w:jc w:val="left"/>
@@ -503,109 +448,13 @@
                 <w:shd w:val="clear" w:color="auto" w:fill="FFFFFF"/>
               </w:rPr>
             </w:pPr>
-            <w:r>
-              <w:rPr>
-                <w:rFonts w:ascii="Tahoma" w:eastAsia="Times New Roman" w:hAnsi="Tahoma" w:cs="Tahoma"/>
-                <w:color w:val="2E1308"/>
-                <w:sz w:val="24"/>
-                <w:szCs w:val="24"/>
-                <w:shd w:val="clear" w:color="auto" w:fill="FFFFFF"/>
-              </w:rPr>
-              <w:t>Who walk in the law of the Lord.</w:t>
-            </w:r>
           </w:p>
         </w:tc>
       </w:tr>
       <w:tr>
         <w:tc>
           <w:tcPr>
-            <w:tcW w:w="532" w:type="pct"/>
-          </w:tcPr>
-          <w:p>
-            <w:pPr>
-              <w:pStyle w:val="EnglishHangNoCoptic"/>
-            </w:pPr>
-            <w:r>
-              <w:t>2 Blessed are they who search out His testimonies,</w:t>
-            </w:r>
-            <w:r>
-              <w:rPr>
-                <w:rStyle w:val="FootnoteReference"/>
-              </w:rPr>
-              <w:footnoteReference w:id="5"/>
-            </w:r>
-          </w:p>
-          <w:p>
-            <w:pPr>
-              <w:pStyle w:val="EnglishHangEndNoCoptic"/>
-            </w:pPr>
-            <w:r>
-              <w:tab/>
-              <w:t>who seek Him with their whole heart.</w:t>
-            </w:r>
-            <w:r>
-              <w:rPr>
-                <w:rStyle w:val="FootnoteReference"/>
-              </w:rPr>
-              <w:footnoteReference w:id="6"/>
-            </w:r>
-          </w:p>
-          <w:p>
-            <w:pPr>
-              <w:pStyle w:val="CoptIndEnd"/>
-            </w:pPr>
-          </w:p>
-        </w:tc>
-        <w:tc>
-          <w:tcPr>
-            <w:tcW w:w="518" w:type="pct"/>
-          </w:tcPr>
-          <w:p>
-            <w:pPr>
-              <w:pStyle w:val="EnglishHangNoCoptic"/>
-            </w:pPr>
-            <w:r>
-              <w:t>2 Blessed are they</w:t>
-            </w:r>
-            <w:r>
-              <w:t xml:space="preserve"> who search out His testimonies;</w:t>
-            </w:r>
-            <w:r>
-              <w:rPr>
-                <w:rStyle w:val="FootnoteReference"/>
-              </w:rPr>
-              <w:footnoteReference w:id="7"/>
-            </w:r>
-          </w:p>
-          <w:p>
-            <w:pPr>
-              <w:pStyle w:val="EnglishHangEndNoCoptic"/>
-            </w:pPr>
-            <w:r>
-              <w:tab/>
-            </w:r>
-            <w:r>
-              <w:t>They will</w:t>
-            </w:r>
-            <w:r>
-              <w:t xml:space="preserve"> seek Him with their whole heart.</w:t>
-            </w:r>
-            <w:r>
-              <w:rPr>
-                <w:rStyle w:val="FootnoteReference"/>
-              </w:rPr>
-              <w:footnoteReference w:id="8"/>
-            </w:r>
-          </w:p>
-          <w:p>
-            <w:pPr>
-              <w:pStyle w:val="EngIndEnd"/>
-            </w:pPr>
-          </w:p>
-        </w:tc>
-        <w:tc>
-          <w:tcPr>
-            <w:tcW w:w="388" w:type="pct"/>
+            <w:tcW w:w="556" w:type="pct"/>
           </w:tcPr>
           <w:p>
             <w:r>
@@ -615,23 +464,17 @@
         </w:tc>
         <w:tc>
           <w:tcPr>
-            <w:tcW w:w="388" w:type="pct"/>
-          </w:tcPr>
-          <w:p>
-            <w:r>
-              <w:t xml:space="preserve">Blessed are </w:t>
-            </w:r>
-            <w:r>
-              <w:t>those</w:t>
-            </w:r>
-            <w:r>
-              <w:t xml:space="preserve"> who examine His testimonies, who seek Him with all their heart.</w:t>
-            </w:r>
-          </w:p>
-        </w:tc>
-        <w:tc>
-          <w:tcPr>
-            <w:tcW w:w="529" w:type="pct"/>
+            <w:tcW w:w="556" w:type="pct"/>
+          </w:tcPr>
+          <w:p>
+            <w:r>
+              <w:t>Blessed are those who examine His testimonies, who seek Him with all their heart.</w:t>
+            </w:r>
+          </w:p>
+        </w:tc>
+        <w:tc>
+          <w:tcPr>
+            <w:tcW w:w="556" w:type="pct"/>
           </w:tcPr>
           <w:p>
             <w:r>
@@ -641,57 +484,7 @@
         </w:tc>
         <w:tc>
           <w:tcPr>
-            <w:tcW w:w="519" w:type="pct"/>
-          </w:tcPr>
-          <w:p/>
-        </w:tc>
-        <w:tc>
-          <w:tcPr>
-            <w:tcW w:w="525" w:type="pct"/>
-          </w:tcPr>
-          <w:p>
-            <w:r>
-              <w:t>Blessed are they that search into His testimonies; with their whole heart shall they seek after Him.</w:t>
-            </w:r>
-          </w:p>
-        </w:tc>
-        <w:tc>
-          <w:tcPr>
-            <w:tcW w:w="534" w:type="pct"/>
-          </w:tcPr>
-          <w:p>
-            <w:pPr>
-              <w:pStyle w:val="EngIndEnd"/>
-            </w:pPr>
-            <w:r>
-              <w:t>Happy are those who search out his testimonies;</w:t>
-            </w:r>
-          </w:p>
-          <w:p>
-            <w:pPr>
-              <w:pStyle w:val="EngIndEnd"/>
-            </w:pPr>
-            <w:r>
-              <w:t>wholeheartedly they will seek him.</w:t>
-            </w:r>
-          </w:p>
-        </w:tc>
-        <w:tc>
-          <w:tcPr>
-            <w:tcW w:w="534" w:type="pct"/>
-          </w:tcPr>
-          <w:p>
-            <w:pPr>
-              <w:pStyle w:val="EngIndEnd"/>
-            </w:pPr>
-            <w:r>
-              <w:t>Blessed are they that search out his testimonies: they will diligently seek him with the whole heart.</w:t>
-            </w:r>
-          </w:p>
-        </w:tc>
-        <w:tc>
-          <w:tcPr>
-            <w:tcW w:w="533" w:type="pct"/>
+            <w:tcW w:w="556" w:type="pct"/>
           </w:tcPr>
           <w:p>
             <w:pPr>
@@ -717,6 +510,114 @@
             </w:r>
           </w:p>
           <w:p>
+            <w:r>
+              <w:rPr>
+                <w:rFonts w:ascii="Tahoma" w:eastAsia="Times New Roman" w:hAnsi="Tahoma" w:cs="Tahoma"/>
+                <w:color w:val="2E1308"/>
+                <w:sz w:val="24"/>
+                <w:szCs w:val="24"/>
+                <w:shd w:val="clear" w:color="auto" w:fill="FFFFFF"/>
+              </w:rPr>
+              <w:t>They shall search for Him with their whole heart.</w:t>
+            </w:r>
+          </w:p>
+        </w:tc>
+        <w:tc>
+          <w:tcPr>
+            <w:tcW w:w="556" w:type="pct"/>
+          </w:tcPr>
+          <w:p/>
+        </w:tc>
+        <w:tc>
+          <w:tcPr>
+            <w:tcW w:w="556" w:type="pct"/>
+          </w:tcPr>
+          <w:p>
+            <w:r>
+              <w:t>Blessed are they that search into His testimonies; with their whole heart shall they seek after Him.</w:t>
+            </w:r>
+          </w:p>
+        </w:tc>
+        <w:tc>
+          <w:tcPr>
+            <w:tcW w:w="556" w:type="pct"/>
+          </w:tcPr>
+          <w:p>
+            <w:pPr>
+              <w:pStyle w:val="EngIndEnd"/>
+            </w:pPr>
+            <w:r>
+              <w:t>Happy are those who search out his testimonies;</w:t>
+            </w:r>
+          </w:p>
+          <w:p>
+            <w:pPr>
+              <w:pStyle w:val="EngIndEnd"/>
+            </w:pPr>
+            <w:proofErr w:type="gramStart"/>
+            <w:r>
+              <w:t>wholeheartedly</w:t>
+            </w:r>
+            <w:proofErr w:type="gramEnd"/>
+            <w:r>
+              <w:t xml:space="preserve"> they will seek him.</w:t>
+            </w:r>
+          </w:p>
+        </w:tc>
+        <w:tc>
+          <w:tcPr>
+            <w:tcW w:w="556" w:type="pct"/>
+          </w:tcPr>
+          <w:p>
+            <w:pPr>
+              <w:pStyle w:val="EngIndEnd"/>
+            </w:pPr>
+            <w:r>
+              <w:t>Blessed are they that search out his testimonies: they will diligently seek him with the whole heart.</w:t>
+            </w:r>
+          </w:p>
+        </w:tc>
+        <w:tc>
+          <w:tcPr>
+            <w:tcW w:w="556" w:type="pct"/>
+          </w:tcPr>
+          <w:p>
+            <w:pPr>
+              <w:pStyle w:val="EnglishHangNoCoptic"/>
+            </w:pPr>
+            <w:r>
+              <w:t>2 Blessed are they who search out His testimonies,</w:t>
+            </w:r>
+            <w:r>
+              <w:rPr>
+                <w:rStyle w:val="FootnoteReference"/>
+              </w:rPr>
+              <w:footnoteReference w:id="3"/>
+            </w:r>
+          </w:p>
+          <w:p>
+            <w:pPr>
+              <w:pStyle w:val="EnglishHangEndNoCoptic"/>
+            </w:pPr>
+            <w:r>
+              <w:tab/>
+            </w:r>
+            <w:proofErr w:type="gramStart"/>
+            <w:r>
+              <w:t>who</w:t>
+            </w:r>
+            <w:proofErr w:type="gramEnd"/>
+            <w:r>
+              <w:t xml:space="preserve"> seek Him with their whole heart.</w:t>
+            </w:r>
+            <w:r>
+              <w:rPr>
+                <w:rStyle w:val="FootnoteReference"/>
+              </w:rPr>
+              <w:footnoteReference w:id="4"/>
+            </w:r>
+          </w:p>
+          <w:p>
             <w:pPr>
               <w:spacing w:line="240" w:lineRule="auto"/>
               <w:jc w:val="left"/>
@@ -728,97 +629,23 @@
                 <w:shd w:val="clear" w:color="auto" w:fill="FFFFFF"/>
               </w:rPr>
             </w:pPr>
-            <w:r>
-              <w:rPr>
-                <w:rFonts w:ascii="Tahoma" w:eastAsia="Times New Roman" w:hAnsi="Tahoma" w:cs="Tahoma"/>
-                <w:color w:val="2E1308"/>
-                <w:sz w:val="24"/>
-                <w:szCs w:val="24"/>
-                <w:shd w:val="clear" w:color="auto" w:fill="FFFFFF"/>
-              </w:rPr>
-              <w:t>They shall search for Him with their whole heart.</w:t>
-            </w:r>
           </w:p>
         </w:tc>
       </w:tr>
       <w:tr>
         <w:tc>
           <w:tcPr>
-            <w:tcW w:w="532" w:type="pct"/>
-          </w:tcPr>
-          <w:p>
-            <w:pPr>
-              <w:pStyle w:val="EnglishHangNoCoptic"/>
-            </w:pPr>
-            <w:r>
-              <w:t>3 For those whose work is sin</w:t>
-            </w:r>
-          </w:p>
-          <w:p>
-            <w:pPr>
-              <w:pStyle w:val="EnglishHangEndNoCoptic"/>
-            </w:pPr>
-            <w:r>
-              <w:tab/>
-              <w:t>do not walk in His ways.</w:t>
-            </w:r>
-          </w:p>
-          <w:p>
-            <w:pPr>
-              <w:pStyle w:val="CoptIndEnd"/>
-            </w:pPr>
-          </w:p>
-        </w:tc>
-        <w:tc>
-          <w:tcPr>
-            <w:tcW w:w="518" w:type="pct"/>
-          </w:tcPr>
-          <w:p>
-            <w:pPr>
-              <w:pStyle w:val="EnglishHangNoCoptic"/>
-            </w:pPr>
-            <w:r>
-              <w:t xml:space="preserve">3 For those </w:t>
-            </w:r>
-            <w:r>
-              <w:t>who</w:t>
-            </w:r>
-            <w:r>
-              <w:t xml:space="preserve"> work </w:t>
-            </w:r>
-            <w:r>
-              <w:t>lawlessness</w:t>
-            </w:r>
-          </w:p>
-          <w:p>
-            <w:pPr>
-              <w:pStyle w:val="EnglishHangEndNoCoptic"/>
-            </w:pPr>
-            <w:r>
-              <w:tab/>
-              <w:t>do not walk in His ways.</w:t>
-            </w:r>
-          </w:p>
-          <w:p>
-            <w:pPr>
-              <w:pStyle w:val="EngIndEnd"/>
-            </w:pPr>
-          </w:p>
-        </w:tc>
-        <w:tc>
-          <w:tcPr>
-            <w:tcW w:w="388" w:type="pct"/>
-          </w:tcPr>
-          <w:p>
-            <w:r>
-              <w:lastRenderedPageBreak/>
+            <w:tcW w:w="556" w:type="pct"/>
+          </w:tcPr>
+          <w:p>
+            <w:r>
               <w:t>For those who work iniquity have not desired to walk in His ways.</w:t>
             </w:r>
           </w:p>
         </w:tc>
         <w:tc>
           <w:tcPr>
-            <w:tcW w:w="388" w:type="pct"/>
+            <w:tcW w:w="556" w:type="pct"/>
           </w:tcPr>
           <w:p>
             <w:r>
@@ -828,7 +655,7 @@
         </w:tc>
         <w:tc>
           <w:tcPr>
-            <w:tcW w:w="529" w:type="pct"/>
+            <w:tcW w:w="556" w:type="pct"/>
           </w:tcPr>
           <w:p>
             <w:r>
@@ -838,59 +665,7 @@
         </w:tc>
         <w:tc>
           <w:tcPr>
-            <w:tcW w:w="519" w:type="pct"/>
-          </w:tcPr>
-          <w:p/>
-        </w:tc>
-        <w:tc>
-          <w:tcPr>
-            <w:tcW w:w="525" w:type="pct"/>
-          </w:tcPr>
-          <w:p>
-            <w:r>
-              <w:t>For they who do no wickedness have walked in His ways.</w:t>
-            </w:r>
-          </w:p>
-        </w:tc>
-        <w:tc>
-          <w:tcPr>
-            <w:tcW w:w="534" w:type="pct"/>
-          </w:tcPr>
-          <w:p>
-            <w:pPr>
-              <w:pStyle w:val="EngIndEnd"/>
-            </w:pPr>
-            <w:r>
-              <w:t>For those who practice lawlessness</w:t>
-            </w:r>
-          </w:p>
-          <w:p>
-            <w:pPr>
-              <w:pStyle w:val="EngIndEnd"/>
-            </w:pPr>
-            <w:r>
-              <w:lastRenderedPageBreak/>
-              <w:t>did not walk in his ways.</w:t>
-            </w:r>
-          </w:p>
-        </w:tc>
-        <w:tc>
-          <w:tcPr>
-            <w:tcW w:w="534" w:type="pct"/>
-          </w:tcPr>
-          <w:p>
-            <w:pPr>
-              <w:pStyle w:val="EngIndEnd"/>
-            </w:pPr>
-            <w:r>
-              <w:lastRenderedPageBreak/>
-              <w:t>For they that work iniquity have not walked in his ways.</w:t>
-            </w:r>
-          </w:p>
-        </w:tc>
-        <w:tc>
-          <w:tcPr>
-            <w:tcW w:w="533" w:type="pct"/>
+            <w:tcW w:w="556" w:type="pct"/>
           </w:tcPr>
           <w:p>
             <w:pPr>
@@ -916,6 +691,102 @@
             </w:r>
           </w:p>
           <w:p>
+            <w:r>
+              <w:rPr>
+                <w:rFonts w:ascii="Tahoma" w:eastAsia="Times New Roman" w:hAnsi="Tahoma" w:cs="Tahoma"/>
+                <w:color w:val="2E1308"/>
+                <w:sz w:val="24"/>
+                <w:szCs w:val="24"/>
+                <w:shd w:val="clear" w:color="auto" w:fill="FFFFFF"/>
+              </w:rPr>
+              <w:t>Do not walk in His ways.</w:t>
+            </w:r>
+          </w:p>
+        </w:tc>
+        <w:tc>
+          <w:tcPr>
+            <w:tcW w:w="556" w:type="pct"/>
+          </w:tcPr>
+          <w:p/>
+        </w:tc>
+        <w:tc>
+          <w:tcPr>
+            <w:tcW w:w="556" w:type="pct"/>
+          </w:tcPr>
+          <w:p>
+            <w:r>
+              <w:t>For they who do no wickedness have walked in His ways.</w:t>
+            </w:r>
+          </w:p>
+        </w:tc>
+        <w:tc>
+          <w:tcPr>
+            <w:tcW w:w="556" w:type="pct"/>
+          </w:tcPr>
+          <w:p>
+            <w:pPr>
+              <w:pStyle w:val="EngIndEnd"/>
+            </w:pPr>
+            <w:r>
+              <w:t>For those who practice lawlessness</w:t>
+            </w:r>
+          </w:p>
+          <w:p>
+            <w:pPr>
+              <w:pStyle w:val="EngIndEnd"/>
+            </w:pPr>
+            <w:proofErr w:type="gramStart"/>
+            <w:r>
+              <w:t>did</w:t>
+            </w:r>
+            <w:proofErr w:type="gramEnd"/>
+            <w:r>
+              <w:t xml:space="preserve"> not walk in his ways.</w:t>
+            </w:r>
+          </w:p>
+        </w:tc>
+        <w:tc>
+          <w:tcPr>
+            <w:tcW w:w="556" w:type="pct"/>
+          </w:tcPr>
+          <w:p>
+            <w:pPr>
+              <w:pStyle w:val="EngIndEnd"/>
+            </w:pPr>
+            <w:r>
+              <w:t>For they that work iniquity have not walked in his ways.</w:t>
+            </w:r>
+          </w:p>
+        </w:tc>
+        <w:tc>
+          <w:tcPr>
+            <w:tcW w:w="556" w:type="pct"/>
+          </w:tcPr>
+          <w:p>
+            <w:pPr>
+              <w:pStyle w:val="EnglishHangNoCoptic"/>
+            </w:pPr>
+            <w:r>
+              <w:t>3 For those whose work is sin</w:t>
+            </w:r>
+          </w:p>
+          <w:p>
+            <w:pPr>
+              <w:pStyle w:val="EnglishHangEndNoCoptic"/>
+            </w:pPr>
+            <w:r>
+              <w:tab/>
+            </w:r>
+            <w:proofErr w:type="gramStart"/>
+            <w:r>
+              <w:t>do</w:t>
+            </w:r>
+            <w:proofErr w:type="gramEnd"/>
+            <w:r>
+              <w:t xml:space="preserve"> not walk in His ways.</w:t>
+            </w:r>
+          </w:p>
+          <w:p>
             <w:pPr>
               <w:spacing w:line="240" w:lineRule="auto"/>
               <w:jc w:val="left"/>
@@ -927,119 +798,13 @@
                 <w:shd w:val="clear" w:color="auto" w:fill="FFFFFF"/>
               </w:rPr>
             </w:pPr>
-            <w:r>
-              <w:rPr>
-                <w:rFonts w:ascii="Tahoma" w:eastAsia="Times New Roman" w:hAnsi="Tahoma" w:cs="Tahoma"/>
-                <w:color w:val="2E1308"/>
-                <w:sz w:val="24"/>
-                <w:szCs w:val="24"/>
-                <w:shd w:val="clear" w:color="auto" w:fill="FFFFFF"/>
-              </w:rPr>
-              <w:t>Do not walk in His ways.</w:t>
-            </w:r>
           </w:p>
         </w:tc>
       </w:tr>
       <w:tr>
         <w:tc>
           <w:tcPr>
-            <w:tcW w:w="532" w:type="pct"/>
-          </w:tcPr>
-          <w:p>
-            <w:pPr>
-              <w:pStyle w:val="EnglishHangNoCoptic"/>
-            </w:pPr>
-            <w:r>
-              <w:t xml:space="preserve">4 </w:t>
-            </w:r>
-            <w:r>
-              <w:t>You</w:t>
-            </w:r>
-            <w:r>
-              <w:t xml:space="preserve"> </w:t>
-            </w:r>
-            <w:r>
-              <w:t>have</w:t>
-            </w:r>
-            <w:r>
-              <w:t xml:space="preserve"> ordered </w:t>
-            </w:r>
-            <w:r>
-              <w:t>Your</w:t>
-            </w:r>
-            <w:r>
-              <w:t xml:space="preserve"> commandments</w:t>
-            </w:r>
-          </w:p>
-          <w:p>
-            <w:pPr>
-              <w:pStyle w:val="EnglishHangEndNoCoptic"/>
-            </w:pPr>
-            <w:r>
-              <w:tab/>
-              <w:t>to be strictly observed.</w:t>
-            </w:r>
-          </w:p>
-          <w:p>
-            <w:pPr>
-              <w:pStyle w:val="EnglishHangEndNoCoptic"/>
-            </w:pPr>
-          </w:p>
-        </w:tc>
-        <w:tc>
-          <w:tcPr>
-            <w:tcW w:w="518" w:type="pct"/>
-          </w:tcPr>
-          <w:p>
-            <w:pPr>
-              <w:pStyle w:val="EnglishHangNoCoptic"/>
-            </w:pPr>
-            <w:r>
-              <w:t xml:space="preserve">4 </w:t>
-            </w:r>
-            <w:r>
-              <w:t>You</w:t>
-            </w:r>
-            <w:r>
-              <w:t xml:space="preserve"> </w:t>
-            </w:r>
-            <w:r>
-              <w:t>commande</w:t>
-            </w:r>
-            <w:r>
-              <w:t xml:space="preserve">d </w:t>
-            </w:r>
-            <w:r>
-              <w:t>Your</w:t>
-            </w:r>
-            <w:r>
-              <w:t xml:space="preserve"> commandments</w:t>
-            </w:r>
-          </w:p>
-          <w:p>
-            <w:pPr>
-              <w:pStyle w:val="EnglishHangEndNoCoptic"/>
-            </w:pPr>
-            <w:r>
-              <w:tab/>
-              <w:t xml:space="preserve">to be </w:t>
-            </w:r>
-            <w:r>
-              <w:t>kept diligently</w:t>
-            </w:r>
-            <w:r>
-              <w:t>.</w:t>
-            </w:r>
-          </w:p>
-          <w:p>
-            <w:pPr>
-              <w:pStyle w:val="EngIndEnd"/>
-            </w:pPr>
-          </w:p>
-        </w:tc>
-        <w:tc>
-          <w:tcPr>
-            <w:tcW w:w="388" w:type="pct"/>
+            <w:tcW w:w="556" w:type="pct"/>
           </w:tcPr>
           <w:p>
             <w:r>
@@ -1049,40 +814,17 @@
         </w:tc>
         <w:tc>
           <w:tcPr>
-            <w:tcW w:w="388" w:type="pct"/>
-          </w:tcPr>
-          <w:p>
-            <w:r>
-              <w:t>You</w:t>
-            </w:r>
-            <w:r>
-              <w:t xml:space="preserve">, </w:t>
-            </w:r>
-            <w:proofErr w:type="gramStart"/>
-            <w:r>
-              <w:t>You</w:t>
-            </w:r>
-            <w:proofErr w:type="gramEnd"/>
-            <w:r>
-              <w:t xml:space="preserve"> ha</w:t>
-            </w:r>
-            <w:r>
-              <w:t>ve</w:t>
-            </w:r>
-            <w:r>
-              <w:t xml:space="preserve"> commanded us to keep </w:t>
-            </w:r>
-            <w:r>
-              <w:t>Your</w:t>
-            </w:r>
-            <w:r>
-              <w:t xml:space="preserve"> commandments diligently.</w:t>
-            </w:r>
-          </w:p>
-        </w:tc>
-        <w:tc>
-          <w:tcPr>
-            <w:tcW w:w="529" w:type="pct"/>
+            <w:tcW w:w="556" w:type="pct"/>
+          </w:tcPr>
+          <w:p>
+            <w:r>
+              <w:t>You, You have commanded us to keep Your commandments diligently.</w:t>
+            </w:r>
+          </w:p>
+        </w:tc>
+        <w:tc>
+          <w:tcPr>
+            <w:tcW w:w="556" w:type="pct"/>
           </w:tcPr>
           <w:p>
             <w:r>
@@ -1092,57 +834,7 @@
         </w:tc>
         <w:tc>
           <w:tcPr>
-            <w:tcW w:w="519" w:type="pct"/>
-          </w:tcPr>
-          <w:p/>
-        </w:tc>
-        <w:tc>
-          <w:tcPr>
-            <w:tcW w:w="525" w:type="pct"/>
-          </w:tcPr>
-          <w:p>
-            <w:r>
-              <w:t>Thou hast charged that we shall diligently keep Thy commandments.</w:t>
-            </w:r>
-          </w:p>
-        </w:tc>
-        <w:tc>
-          <w:tcPr>
-            <w:tcW w:w="534" w:type="pct"/>
-          </w:tcPr>
-          <w:p>
-            <w:pPr>
-              <w:pStyle w:val="EngIndEnd"/>
-            </w:pPr>
-            <w:r>
-              <w:t>It is you who commanded your commandments</w:t>
-            </w:r>
-          </w:p>
-          <w:p>
-            <w:pPr>
-              <w:pStyle w:val="EngIndEnd"/>
-            </w:pPr>
-            <w:r>
-              <w:t>to keep diligently.</w:t>
-            </w:r>
-          </w:p>
-        </w:tc>
-        <w:tc>
-          <w:tcPr>
-            <w:tcW w:w="534" w:type="pct"/>
-          </w:tcPr>
-          <w:p>
-            <w:pPr>
-              <w:pStyle w:val="EngIndEnd"/>
-            </w:pPr>
-            <w:r>
-              <w:t>Thou hast commanded us diligently to keep thy precepts.</w:t>
-            </w:r>
-          </w:p>
-        </w:tc>
-        <w:tc>
-          <w:tcPr>
-            <w:tcW w:w="533" w:type="pct"/>
+            <w:tcW w:w="556" w:type="pct"/>
           </w:tcPr>
           <w:p>
             <w:pPr>
@@ -1168,6 +860,132 @@
             </w:r>
           </w:p>
           <w:p>
+            <w:r>
+              <w:rPr>
+                <w:rFonts w:ascii="Tahoma" w:eastAsia="Times New Roman" w:hAnsi="Tahoma" w:cs="Tahoma"/>
+                <w:color w:val="2E1308"/>
+                <w:sz w:val="24"/>
+                <w:szCs w:val="24"/>
+                <w:shd w:val="clear" w:color="auto" w:fill="FFFFFF"/>
+              </w:rPr>
+              <w:lastRenderedPageBreak/>
+              <w:t>That we should be very diligent to keep them.</w:t>
+            </w:r>
+          </w:p>
+        </w:tc>
+        <w:tc>
+          <w:tcPr>
+            <w:tcW w:w="556" w:type="pct"/>
+          </w:tcPr>
+          <w:p/>
+        </w:tc>
+        <w:tc>
+          <w:tcPr>
+            <w:tcW w:w="556" w:type="pct"/>
+          </w:tcPr>
+          <w:p>
+            <w:r>
+              <w:t>Thou hast charged that we shall diligently keep Thy commandments.</w:t>
+            </w:r>
+          </w:p>
+        </w:tc>
+        <w:tc>
+          <w:tcPr>
+            <w:tcW w:w="556" w:type="pct"/>
+          </w:tcPr>
+          <w:p>
+            <w:pPr>
+              <w:pStyle w:val="EngIndEnd"/>
+            </w:pPr>
+            <w:r>
+              <w:t xml:space="preserve">It is you who commanded </w:t>
+            </w:r>
+            <w:r>
+              <w:lastRenderedPageBreak/>
+              <w:t>your commandments</w:t>
+            </w:r>
+          </w:p>
+          <w:p>
+            <w:pPr>
+              <w:pStyle w:val="EngIndEnd"/>
+            </w:pPr>
+            <w:proofErr w:type="gramStart"/>
+            <w:r>
+              <w:t>to</w:t>
+            </w:r>
+            <w:proofErr w:type="gramEnd"/>
+            <w:r>
+              <w:t xml:space="preserve"> keep diligently.</w:t>
+            </w:r>
+          </w:p>
+        </w:tc>
+        <w:tc>
+          <w:tcPr>
+            <w:tcW w:w="556" w:type="pct"/>
+          </w:tcPr>
+          <w:p>
+            <w:pPr>
+              <w:pStyle w:val="EngIndEnd"/>
+            </w:pPr>
+            <w:r>
+              <w:lastRenderedPageBreak/>
+              <w:t xml:space="preserve">Thou hast commanded us diligently to keep thy </w:t>
+            </w:r>
+            <w:r>
+              <w:lastRenderedPageBreak/>
+              <w:t>precepts.</w:t>
+            </w:r>
+          </w:p>
+        </w:tc>
+        <w:tc>
+          <w:tcPr>
+            <w:tcW w:w="556" w:type="pct"/>
+          </w:tcPr>
+          <w:p>
+            <w:pPr>
+              <w:pStyle w:val="EnglishHangNoCoptic"/>
+            </w:pPr>
+            <w:r>
+              <w:lastRenderedPageBreak/>
+              <w:t xml:space="preserve">4 </w:t>
+            </w:r>
+            <w:r>
+              <w:t>You</w:t>
+            </w:r>
+            <w:r>
+              <w:t xml:space="preserve"> </w:t>
+            </w:r>
+            <w:r>
+              <w:t>have</w:t>
+            </w:r>
+            <w:r>
+              <w:t xml:space="preserve"> ordered </w:t>
+            </w:r>
+            <w:r>
+              <w:t>Your</w:t>
+            </w:r>
+            <w:r>
+              <w:t xml:space="preserve"> commandments</w:t>
+            </w:r>
+          </w:p>
+          <w:p>
+            <w:pPr>
+              <w:pStyle w:val="EnglishHangEndNoCoptic"/>
+            </w:pPr>
+            <w:r>
+              <w:lastRenderedPageBreak/>
+              <w:tab/>
+            </w:r>
+            <w:proofErr w:type="gramStart"/>
+            <w:r>
+              <w:t>to</w:t>
+            </w:r>
+            <w:proofErr w:type="gramEnd"/>
+            <w:r>
+              <w:t xml:space="preserve"> be strictly observed.</w:t>
+            </w:r>
+          </w:p>
+          <w:p>
             <w:pPr>
               <w:spacing w:line="240" w:lineRule="auto"/>
               <w:jc w:val="left"/>
@@ -1179,130 +997,34 @@
                 <w:shd w:val="clear" w:color="auto" w:fill="FFFFFF"/>
               </w:rPr>
             </w:pPr>
-            <w:r>
-              <w:rPr>
-                <w:rFonts w:ascii="Tahoma" w:eastAsia="Times New Roman" w:hAnsi="Tahoma" w:cs="Tahoma"/>
-                <w:color w:val="2E1308"/>
-                <w:sz w:val="24"/>
-                <w:szCs w:val="24"/>
-                <w:shd w:val="clear" w:color="auto" w:fill="FFFFFF"/>
-              </w:rPr>
-              <w:t>That we should be very diligent to keep them.</w:t>
-            </w:r>
           </w:p>
         </w:tc>
       </w:tr>
       <w:tr>
         <w:tc>
           <w:tcPr>
-            <w:tcW w:w="532" w:type="pct"/>
-          </w:tcPr>
-          <w:p>
-            <w:pPr>
-              <w:pStyle w:val="EnglishHangNoCoptic"/>
-            </w:pPr>
-            <w:r>
-              <w:t>5 O that my ways were directed</w:t>
-            </w:r>
-          </w:p>
-          <w:p>
-            <w:pPr>
-              <w:pStyle w:val="EnglishHangEndNoCoptic"/>
-            </w:pPr>
-            <w:r>
-              <w:tab/>
-              <w:t xml:space="preserve">to the observance of </w:t>
-            </w:r>
-            <w:r>
-              <w:t>Your</w:t>
-            </w:r>
-            <w:r>
-              <w:t xml:space="preserve"> rights!</w:t>
-            </w:r>
-          </w:p>
-          <w:p>
-            <w:pPr>
-              <w:pStyle w:val="EnglishHangNoCoptic"/>
-            </w:pPr>
-          </w:p>
-        </w:tc>
-        <w:tc>
-          <w:tcPr>
-            <w:tcW w:w="518" w:type="pct"/>
-          </w:tcPr>
-          <w:p>
-            <w:pPr>
-              <w:pStyle w:val="EnglishHangNoCoptic"/>
-            </w:pPr>
-            <w:r>
-              <w:t xml:space="preserve">5 O that my ways </w:t>
-            </w:r>
-            <w:r>
-              <w:t>may be</w:t>
-            </w:r>
-            <w:r>
-              <w:t xml:space="preserve"> directed</w:t>
-            </w:r>
-          </w:p>
-          <w:p>
-            <w:pPr>
-              <w:pStyle w:val="EnglishHangEndNoCoptic"/>
-            </w:pPr>
-            <w:r>
-              <w:tab/>
-              <w:t>to keep Your</w:t>
-            </w:r>
-            <w:r>
-              <w:t xml:space="preserve"> </w:t>
-            </w:r>
-            <w:r>
-              <w:t>ordinances</w:t>
-            </w:r>
-            <w:r>
-              <w:rPr>
-                <w:rStyle w:val="FootnoteReference"/>
-              </w:rPr>
-              <w:footnoteReference w:id="9"/>
-            </w:r>
-            <w:r>
-              <w:t>!</w:t>
-            </w:r>
-          </w:p>
-          <w:p>
-            <w:pPr>
-              <w:pStyle w:val="EngIndEnd"/>
-            </w:pPr>
-          </w:p>
-        </w:tc>
-        <w:tc>
-          <w:tcPr>
-            <w:tcW w:w="388" w:type="pct"/>
-          </w:tcPr>
-          <w:p>
-            <w:r>
+            <w:tcW w:w="556" w:type="pct"/>
+          </w:tcPr>
+          <w:p>
+            <w:r>
+              <w:lastRenderedPageBreak/>
               <w:t>O that my ways were upright to keep Thy statutes!</w:t>
             </w:r>
           </w:p>
         </w:tc>
         <w:tc>
           <w:tcPr>
-            <w:tcW w:w="388" w:type="pct"/>
-          </w:tcPr>
-          <w:p>
-            <w:r>
-              <w:t xml:space="preserve">O that my ways were upright to keep </w:t>
-            </w:r>
-            <w:r>
-              <w:t>Your</w:t>
-            </w:r>
-            <w:r>
-              <w:t xml:space="preserve"> statutes!</w:t>
-            </w:r>
-          </w:p>
-        </w:tc>
-        <w:tc>
-          <w:tcPr>
-            <w:tcW w:w="529" w:type="pct"/>
+            <w:tcW w:w="556" w:type="pct"/>
+          </w:tcPr>
+          <w:p>
+            <w:r>
+              <w:t>O that my ways were upright to keep Your statutes!</w:t>
+            </w:r>
+          </w:p>
+        </w:tc>
+        <w:tc>
+          <w:tcPr>
+            <w:tcW w:w="556" w:type="pct"/>
           </w:tcPr>
           <w:p>
             <w:r>
@@ -1312,57 +1034,7 @@
         </w:tc>
         <w:tc>
           <w:tcPr>
-            <w:tcW w:w="519" w:type="pct"/>
-          </w:tcPr>
-          <w:p/>
-        </w:tc>
-        <w:tc>
-          <w:tcPr>
-            <w:tcW w:w="525" w:type="pct"/>
-          </w:tcPr>
-          <w:p>
-            <w:r>
-              <w:t>O that my ways were so directed, as to keep Thy statutes!</w:t>
-            </w:r>
-          </w:p>
-        </w:tc>
-        <w:tc>
-          <w:tcPr>
-            <w:tcW w:w="534" w:type="pct"/>
-          </w:tcPr>
-          <w:p>
-            <w:pPr>
-              <w:pStyle w:val="EngIndEnd"/>
-            </w:pPr>
-            <w:r>
-              <w:t>O that my ways may be directed</w:t>
-            </w:r>
-          </w:p>
-          <w:p>
-            <w:pPr>
-              <w:pStyle w:val="EngIndEnd"/>
-            </w:pPr>
-            <w:r>
-              <w:t>to keep your statutes!</w:t>
-            </w:r>
-          </w:p>
-        </w:tc>
-        <w:tc>
-          <w:tcPr>
-            <w:tcW w:w="534" w:type="pct"/>
-          </w:tcPr>
-          <w:p>
-            <w:pPr>
-              <w:pStyle w:val="EngIndEnd"/>
-            </w:pPr>
-            <w:r>
-              <w:t>O that my ways were directed to keep thine ordinances.</w:t>
-            </w:r>
-          </w:p>
-        </w:tc>
-        <w:tc>
-          <w:tcPr>
-            <w:tcW w:w="533" w:type="pct"/>
+            <w:tcW w:w="556" w:type="pct"/>
           </w:tcPr>
           <w:p>
             <w:pPr>
@@ -1388,6 +1060,112 @@
             </w:r>
           </w:p>
           <w:p>
+            <w:r>
+              <w:rPr>
+                <w:rFonts w:ascii="Tahoma" w:eastAsia="Times New Roman" w:hAnsi="Tahoma" w:cs="Tahoma"/>
+                <w:color w:val="2E1308"/>
+                <w:sz w:val="24"/>
+                <w:szCs w:val="24"/>
+                <w:shd w:val="clear" w:color="auto" w:fill="FFFFFF"/>
+              </w:rPr>
+              <w:t>That I might keep Your ordinances.</w:t>
+            </w:r>
+          </w:p>
+        </w:tc>
+        <w:tc>
+          <w:tcPr>
+            <w:tcW w:w="556" w:type="pct"/>
+          </w:tcPr>
+          <w:p>
+            <w:pPr>
+              <w:jc w:val="center"/>
+            </w:pPr>
+          </w:p>
+        </w:tc>
+        <w:tc>
+          <w:tcPr>
+            <w:tcW w:w="556" w:type="pct"/>
+          </w:tcPr>
+          <w:p>
+            <w:r>
+              <w:t>O that my ways were so directed, as to keep Thy statutes!</w:t>
+            </w:r>
+          </w:p>
+        </w:tc>
+        <w:tc>
+          <w:tcPr>
+            <w:tcW w:w="556" w:type="pct"/>
+          </w:tcPr>
+          <w:p>
+            <w:pPr>
+              <w:pStyle w:val="EngIndEnd"/>
+            </w:pPr>
+            <w:r>
+              <w:t>O that my ways may be directed</w:t>
+            </w:r>
+          </w:p>
+          <w:p>
+            <w:pPr>
+              <w:pStyle w:val="EngIndEnd"/>
+            </w:pPr>
+            <w:proofErr w:type="gramStart"/>
+            <w:r>
+              <w:t>to</w:t>
+            </w:r>
+            <w:proofErr w:type="gramEnd"/>
+            <w:r>
+              <w:t xml:space="preserve"> keep your statutes!</w:t>
+            </w:r>
+          </w:p>
+        </w:tc>
+        <w:tc>
+          <w:tcPr>
+            <w:tcW w:w="556" w:type="pct"/>
+          </w:tcPr>
+          <w:p>
+            <w:pPr>
+              <w:pStyle w:val="EngIndEnd"/>
+            </w:pPr>
+            <w:r>
+              <w:t>O that my ways were directed to keep thine ordinances.</w:t>
+            </w:r>
+          </w:p>
+        </w:tc>
+        <w:tc>
+          <w:tcPr>
+            <w:tcW w:w="556" w:type="pct"/>
+          </w:tcPr>
+          <w:p>
+            <w:pPr>
+              <w:pStyle w:val="EnglishHangNoCoptic"/>
+            </w:pPr>
+            <w:r>
+              <w:t>5 O that my ways were directed</w:t>
+            </w:r>
+          </w:p>
+          <w:p>
+            <w:pPr>
+              <w:pStyle w:val="EnglishHangEndNoCoptic"/>
+            </w:pPr>
+            <w:r>
+              <w:tab/>
+            </w:r>
+            <w:proofErr w:type="gramStart"/>
+            <w:r>
+              <w:t>to</w:t>
+            </w:r>
+            <w:proofErr w:type="gramEnd"/>
+            <w:r>
+              <w:t xml:space="preserve"> the observance of </w:t>
+            </w:r>
+            <w:r>
+              <w:t>Your</w:t>
+            </w:r>
+            <w:r>
+              <w:t xml:space="preserve"> rights!</w:t>
+            </w:r>
+          </w:p>
+          <w:p>
             <w:pPr>
               <w:spacing w:line="240" w:lineRule="auto"/>
               <w:jc w:val="left"/>
@@ -1399,95 +1177,13 @@
                 <w:shd w:val="clear" w:color="auto" w:fill="FFFFFF"/>
               </w:rPr>
             </w:pPr>
-            <w:r>
-              <w:rPr>
-                <w:rFonts w:ascii="Tahoma" w:eastAsia="Times New Roman" w:hAnsi="Tahoma" w:cs="Tahoma"/>
-                <w:color w:val="2E1308"/>
-                <w:sz w:val="24"/>
-                <w:szCs w:val="24"/>
-                <w:shd w:val="clear" w:color="auto" w:fill="FFFFFF"/>
-              </w:rPr>
-              <w:t>That I might keep Your ordinances.</w:t>
-            </w:r>
           </w:p>
         </w:tc>
       </w:tr>
       <w:tr>
         <w:tc>
           <w:tcPr>
-            <w:tcW w:w="532" w:type="pct"/>
-          </w:tcPr>
-          <w:p>
-            <w:pPr>
-              <w:pStyle w:val="EnglishHangNoCoptic"/>
-            </w:pPr>
-            <w:r>
-              <w:t>6 Then I shall not be ashamed,</w:t>
-            </w:r>
-          </w:p>
-          <w:p>
-            <w:pPr>
-              <w:pStyle w:val="EnglishHangEndNoCoptic"/>
-            </w:pPr>
-            <w:r>
-              <w:tab/>
-              <w:t xml:space="preserve">when I regard all </w:t>
-            </w:r>
-            <w:r>
-              <w:t>Your</w:t>
-            </w:r>
-            <w:r>
-              <w:t xml:space="preserve"> commandments.</w:t>
-            </w:r>
-          </w:p>
-          <w:p>
-            <w:pPr>
-              <w:pStyle w:val="CoptIndEnd"/>
-            </w:pPr>
-          </w:p>
-        </w:tc>
-        <w:tc>
-          <w:tcPr>
-            <w:tcW w:w="518" w:type="pct"/>
-          </w:tcPr>
-          <w:p>
-            <w:pPr>
-              <w:pStyle w:val="EnglishHangNoCoptic"/>
-            </w:pPr>
-            <w:r>
-              <w:t xml:space="preserve">6 Then I </w:t>
-            </w:r>
-            <w:r>
-              <w:t>will</w:t>
-            </w:r>
-            <w:r>
-              <w:t xml:space="preserve"> not be ashamed,</w:t>
-            </w:r>
-          </w:p>
-          <w:p>
-            <w:pPr>
-              <w:pStyle w:val="EnglishHangEndNoCoptic"/>
-            </w:pPr>
-            <w:r>
-              <w:tab/>
-              <w:t xml:space="preserve">when I regard all </w:t>
-            </w:r>
-            <w:r>
-              <w:t>Your</w:t>
-            </w:r>
-            <w:r>
-              <w:t xml:space="preserve"> commandments.</w:t>
-            </w:r>
-          </w:p>
-          <w:p>
-            <w:pPr>
-              <w:pStyle w:val="EngIndEnd"/>
-            </w:pPr>
-          </w:p>
-        </w:tc>
-        <w:tc>
-          <w:tcPr>
-            <w:tcW w:w="388" w:type="pct"/>
+            <w:tcW w:w="556" w:type="pct"/>
           </w:tcPr>
           <w:p>
             <w:r>
@@ -1497,29 +1193,17 @@
         </w:tc>
         <w:tc>
           <w:tcPr>
-            <w:tcW w:w="388" w:type="pct"/>
-          </w:tcPr>
-          <w:p>
-            <w:r>
-              <w:t xml:space="preserve">6 Then I </w:t>
-            </w:r>
-            <w:r>
-              <w:t>will</w:t>
-            </w:r>
-            <w:r>
-              <w:t xml:space="preserve"> not be ashamed, if I look upon all </w:t>
-            </w:r>
-            <w:r>
-              <w:t>Your</w:t>
-            </w:r>
-            <w:r>
-              <w:t xml:space="preserve"> commandments.</w:t>
-            </w:r>
-          </w:p>
-        </w:tc>
-        <w:tc>
-          <w:tcPr>
-            <w:tcW w:w="529" w:type="pct"/>
+            <w:tcW w:w="556" w:type="pct"/>
+          </w:tcPr>
+          <w:p>
+            <w:r>
+              <w:t>6 Then I will not be ashamed, if I look upon all Your commandments.</w:t>
+            </w:r>
+          </w:p>
+        </w:tc>
+        <w:tc>
+          <w:tcPr>
+            <w:tcW w:w="556" w:type="pct"/>
           </w:tcPr>
           <w:p>
             <w:r>
@@ -1529,63 +1213,7 @@
         </w:tc>
         <w:tc>
           <w:tcPr>
-            <w:tcW w:w="519" w:type="pct"/>
-          </w:tcPr>
-          <w:p/>
-        </w:tc>
-        <w:tc>
-          <w:tcPr>
-            <w:tcW w:w="525" w:type="pct"/>
-          </w:tcPr>
-          <w:p>
-            <w:r>
-              <w:t>Then should I not be confounded, when I consider all Thy</w:t>
-            </w:r>
-            <w:r>
-              <w:t xml:space="preserve"> </w:t>
-            </w:r>
-            <w:r>
-              <w:t>commandments.</w:t>
-            </w:r>
-          </w:p>
-        </w:tc>
-        <w:tc>
-          <w:tcPr>
-            <w:tcW w:w="534" w:type="pct"/>
-          </w:tcPr>
-          <w:p>
-            <w:pPr>
-              <w:pStyle w:val="EngIndEnd"/>
-            </w:pPr>
-            <w:r>
-              <w:t>Then I shall not be put to shame,</w:t>
-            </w:r>
-          </w:p>
-          <w:p>
-            <w:pPr>
-              <w:pStyle w:val="EngIndEnd"/>
-            </w:pPr>
-            <w:r>
-              <w:t>as I regard all your commandments.</w:t>
-            </w:r>
-          </w:p>
-        </w:tc>
-        <w:tc>
-          <w:tcPr>
-            <w:tcW w:w="534" w:type="pct"/>
-          </w:tcPr>
-          <w:p>
-            <w:pPr>
-              <w:pStyle w:val="EngIndEnd"/>
-            </w:pPr>
-            <w:r>
-              <w:t>Then shall I not be ashamed, when I have respect to all thy commandments.</w:t>
-            </w:r>
-          </w:p>
-        </w:tc>
-        <w:tc>
-          <w:tcPr>
-            <w:tcW w:w="533" w:type="pct"/>
+            <w:tcW w:w="556" w:type="pct"/>
           </w:tcPr>
           <w:p>
             <w:pPr>
@@ -1611,6 +1239,114 @@
             </w:r>
           </w:p>
           <w:p>
+            <w:r>
+              <w:rPr>
+                <w:rFonts w:ascii="Tahoma" w:eastAsia="Times New Roman" w:hAnsi="Tahoma" w:cs="Tahoma"/>
+                <w:color w:val="2E1308"/>
+                <w:sz w:val="24"/>
+                <w:szCs w:val="24"/>
+                <w:shd w:val="clear" w:color="auto" w:fill="FFFFFF"/>
+              </w:rPr>
+              <w:t>When I regard all Your commandments.</w:t>
+            </w:r>
+          </w:p>
+        </w:tc>
+        <w:tc>
+          <w:tcPr>
+            <w:tcW w:w="556" w:type="pct"/>
+          </w:tcPr>
+          <w:p/>
+        </w:tc>
+        <w:tc>
+          <w:tcPr>
+            <w:tcW w:w="556" w:type="pct"/>
+          </w:tcPr>
+          <w:p>
+            <w:r>
+              <w:t>Then should I not be confounded, when I consider all Thy</w:t>
+            </w:r>
+            <w:r>
+              <w:t xml:space="preserve"> </w:t>
+            </w:r>
+            <w:r>
+              <w:t>commandments.</w:t>
+            </w:r>
+          </w:p>
+        </w:tc>
+        <w:tc>
+          <w:tcPr>
+            <w:tcW w:w="556" w:type="pct"/>
+          </w:tcPr>
+          <w:p>
+            <w:pPr>
+              <w:pStyle w:val="EngIndEnd"/>
+            </w:pPr>
+            <w:r>
+              <w:t>Then I shall not be put to shame,</w:t>
+            </w:r>
+          </w:p>
+          <w:p>
+            <w:pPr>
+              <w:pStyle w:val="EngIndEnd"/>
+            </w:pPr>
+            <w:proofErr w:type="gramStart"/>
+            <w:r>
+              <w:t>as</w:t>
+            </w:r>
+            <w:proofErr w:type="gramEnd"/>
+            <w:r>
+              <w:t xml:space="preserve"> I regard all your commandments.</w:t>
+            </w:r>
+          </w:p>
+        </w:tc>
+        <w:tc>
+          <w:tcPr>
+            <w:tcW w:w="556" w:type="pct"/>
+          </w:tcPr>
+          <w:p>
+            <w:pPr>
+              <w:pStyle w:val="EngIndEnd"/>
+            </w:pPr>
+            <w:r>
+              <w:t>Then shall I not be ashamed, when I have respect to all thy commandments.</w:t>
+            </w:r>
+          </w:p>
+        </w:tc>
+        <w:tc>
+          <w:tcPr>
+            <w:tcW w:w="556" w:type="pct"/>
+          </w:tcPr>
+          <w:p>
+            <w:pPr>
+              <w:pStyle w:val="EnglishHangNoCoptic"/>
+            </w:pPr>
+            <w:r>
+              <w:t>6 Then I shall not be ashamed,</w:t>
+            </w:r>
+          </w:p>
+          <w:p>
+            <w:pPr>
+              <w:pStyle w:val="EnglishHangEndNoCoptic"/>
+            </w:pPr>
+            <w:r>
+              <w:tab/>
+            </w:r>
+            <w:proofErr w:type="gramStart"/>
+            <w:r>
+              <w:t>when</w:t>
+            </w:r>
+            <w:proofErr w:type="gramEnd"/>
+            <w:r>
+              <w:t xml:space="preserve"> I regard all </w:t>
+            </w:r>
+            <w:r>
+              <w:t>Your</w:t>
+            </w:r>
+            <w:r>
+              <w:t xml:space="preserve"> commandments.</w:t>
+            </w:r>
+          </w:p>
+          <w:p>
             <w:pPr>
               <w:spacing w:line="240" w:lineRule="auto"/>
               <w:jc w:val="left"/>
@@ -1622,139 +1358,13 @@
                 <w:shd w:val="clear" w:color="auto" w:fill="FFFFFF"/>
               </w:rPr>
             </w:pPr>
-            <w:r>
-              <w:rPr>
-                <w:rFonts w:ascii="Tahoma" w:eastAsia="Times New Roman" w:hAnsi="Tahoma" w:cs="Tahoma"/>
-                <w:color w:val="2E1308"/>
-                <w:sz w:val="24"/>
-                <w:szCs w:val="24"/>
-                <w:shd w:val="clear" w:color="auto" w:fill="FFFFFF"/>
-              </w:rPr>
-              <w:t>When I regard all Your commandments.</w:t>
-            </w:r>
           </w:p>
         </w:tc>
       </w:tr>
       <w:tr>
         <w:tc>
           <w:tcPr>
-            <w:tcW w:w="532" w:type="pct"/>
-          </w:tcPr>
-          <w:p>
-            <w:pPr>
-              <w:pStyle w:val="EnglishHangNoCoptic"/>
-            </w:pPr>
-            <w:r>
-              <w:t xml:space="preserve">7 I will praise and thank </w:t>
-            </w:r>
-            <w:r>
-              <w:t>You</w:t>
-            </w:r>
-            <w:r>
-              <w:t xml:space="preserve"> with an upright heart,</w:t>
-            </w:r>
-          </w:p>
-          <w:p>
-            <w:pPr>
-              <w:pStyle w:val="EnglishHangEndNoCoptic"/>
-            </w:pPr>
-            <w:r>
-              <w:tab/>
-              <w:t xml:space="preserve">as I learn the justice of </w:t>
-            </w:r>
-            <w:r>
-              <w:t>Your</w:t>
-            </w:r>
-            <w:r>
-              <w:t xml:space="preserve"> judgments.</w:t>
-            </w:r>
-          </w:p>
-          <w:p>
-            <w:pPr>
-              <w:pStyle w:val="EnglishHangNoCoptic"/>
-            </w:pPr>
-          </w:p>
-        </w:tc>
-        <w:tc>
-          <w:tcPr>
-            <w:tcW w:w="518" w:type="pct"/>
-          </w:tcPr>
-          <w:p>
-            <w:pPr>
-              <w:pStyle w:val="EnglishHangNoCoptic"/>
-            </w:pPr>
-            <w:r>
-              <w:t xml:space="preserve">7 I will </w:t>
-            </w:r>
-            <w:r>
-              <w:t>confess</w:t>
-            </w:r>
-            <w:r>
-              <w:rPr>
-                <w:rStyle w:val="FootnoteReference"/>
-              </w:rPr>
-              <w:footnoteReference w:id="10"/>
-            </w:r>
-            <w:r>
-              <w:t xml:space="preserve"> </w:t>
-            </w:r>
-            <w:r>
-              <w:t>You</w:t>
-            </w:r>
-            <w:r>
-              <w:t>,</w:t>
-            </w:r>
-            <w:r>
-              <w:t xml:space="preserve"> O Lord, with an upright heart,</w:t>
-            </w:r>
-          </w:p>
-          <w:p>
-            <w:pPr>
-              <w:pStyle w:val="EnglishHangEndNoCoptic"/>
-            </w:pPr>
-            <w:r>
-              <w:tab/>
-            </w:r>
-            <w:r>
-              <w:t>when</w:t>
-            </w:r>
-            <w:r>
-              <w:t xml:space="preserve"> I learn </w:t>
-            </w:r>
-            <w:r>
-              <w:t xml:space="preserve">of </w:t>
-            </w:r>
-            <w:r>
-              <w:t xml:space="preserve">the </w:t>
-            </w:r>
-            <w:r>
-              <w:t>judgments</w:t>
-            </w:r>
-            <w:r>
-              <w:t xml:space="preserve"> of </w:t>
-            </w:r>
-            <w:r>
-              <w:t>Your</w:t>
-            </w:r>
-            <w:r>
-              <w:t xml:space="preserve"> </w:t>
-            </w:r>
-            <w:r>
-              <w:t>righteousness</w:t>
-            </w:r>
-            <w:r>
-              <w:t>.</w:t>
-            </w:r>
-          </w:p>
-          <w:p>
-            <w:pPr>
-              <w:pStyle w:val="EngIndEnd"/>
-            </w:pPr>
-          </w:p>
-        </w:tc>
-        <w:tc>
-          <w:tcPr>
-            <w:tcW w:w="388" w:type="pct"/>
+            <w:tcW w:w="556" w:type="pct"/>
           </w:tcPr>
           <w:p>
             <w:r>
@@ -1764,29 +1374,17 @@
         </w:tc>
         <w:tc>
           <w:tcPr>
-            <w:tcW w:w="388" w:type="pct"/>
-          </w:tcPr>
-          <w:p>
-            <w:r>
-              <w:t xml:space="preserve">I will confess </w:t>
-            </w:r>
-            <w:r>
-              <w:t>You</w:t>
-            </w:r>
-            <w:r>
-              <w:t xml:space="preserve">, Lord, with uprightness of my heart, on knowing the judgments of </w:t>
-            </w:r>
-            <w:r>
-              <w:t>Your</w:t>
-            </w:r>
-            <w:r>
-              <w:t xml:space="preserve"> statutes.</w:t>
-            </w:r>
-          </w:p>
-        </w:tc>
-        <w:tc>
-          <w:tcPr>
-            <w:tcW w:w="529" w:type="pct"/>
+            <w:tcW w:w="556" w:type="pct"/>
+          </w:tcPr>
+          <w:p>
+            <w:r>
+              <w:t>I will confess You, Lord, with uprightness of my heart, on knowing the judgments of Your statutes.</w:t>
+            </w:r>
+          </w:p>
+        </w:tc>
+        <w:tc>
+          <w:tcPr>
+            <w:tcW w:w="556" w:type="pct"/>
           </w:tcPr>
           <w:p>
             <w:r>
@@ -1800,57 +1398,7 @@
         </w:tc>
         <w:tc>
           <w:tcPr>
-            <w:tcW w:w="519" w:type="pct"/>
-          </w:tcPr>
-          <w:p/>
-        </w:tc>
-        <w:tc>
-          <w:tcPr>
-            <w:tcW w:w="525" w:type="pct"/>
-          </w:tcPr>
-          <w:p>
-            <w:r>
-              <w:t>I will thank Thee with an unfeigned heart, when I shall have learned the judgments of Thy righteousness.</w:t>
-            </w:r>
-          </w:p>
-        </w:tc>
-        <w:tc>
-          <w:tcPr>
-            <w:tcW w:w="534" w:type="pct"/>
-          </w:tcPr>
-          <w:p>
-            <w:pPr>
-              <w:pStyle w:val="EngIndEnd"/>
-            </w:pPr>
-            <w:r>
-              <w:t>I will acknowledge you [O Lord] with uprightness of heart,</w:t>
-            </w:r>
-          </w:p>
-          <w:p>
-            <w:pPr>
-              <w:pStyle w:val="EngIndEnd"/>
-            </w:pPr>
-            <w:r>
-              <w:t>when I have learned the judgments of your righteousness.</w:t>
-            </w:r>
-          </w:p>
-        </w:tc>
-        <w:tc>
-          <w:tcPr>
-            <w:tcW w:w="534" w:type="pct"/>
-          </w:tcPr>
-          <w:p>
-            <w:pPr>
-              <w:pStyle w:val="EngIndEnd"/>
-            </w:pPr>
-            <w:r>
-              <w:t>I will give thee thanks with uprightness of heart, when I have learnt the judgments of thy righteousness.</w:t>
-            </w:r>
-          </w:p>
-        </w:tc>
-        <w:tc>
-          <w:tcPr>
-            <w:tcW w:w="533" w:type="pct"/>
+            <w:tcW w:w="556" w:type="pct"/>
           </w:tcPr>
           <w:p>
             <w:pPr>
@@ -1876,6 +1424,114 @@
             </w:r>
           </w:p>
           <w:p>
+            <w:r>
+              <w:rPr>
+                <w:rFonts w:ascii="Tahoma" w:eastAsia="Times New Roman" w:hAnsi="Tahoma" w:cs="Tahoma"/>
+                <w:color w:val="2E1308"/>
+                <w:sz w:val="24"/>
+                <w:szCs w:val="24"/>
+                <w:shd w:val="clear" w:color="auto" w:fill="FFFFFF"/>
+              </w:rPr>
+              <w:t>When I learn the judgments of Your righteousness.</w:t>
+            </w:r>
+          </w:p>
+        </w:tc>
+        <w:tc>
+          <w:tcPr>
+            <w:tcW w:w="556" w:type="pct"/>
+          </w:tcPr>
+          <w:p/>
+        </w:tc>
+        <w:tc>
+          <w:tcPr>
+            <w:tcW w:w="556" w:type="pct"/>
+          </w:tcPr>
+          <w:p>
+            <w:r>
+              <w:t>I will thank Thee with an unfeigned heart, when I shall have learned the judgments of Thy righteousness.</w:t>
+            </w:r>
+          </w:p>
+        </w:tc>
+        <w:tc>
+          <w:tcPr>
+            <w:tcW w:w="556" w:type="pct"/>
+          </w:tcPr>
+          <w:p>
+            <w:pPr>
+              <w:pStyle w:val="EngIndEnd"/>
+            </w:pPr>
+            <w:r>
+              <w:t>I will acknowledge you [O Lord] with uprightness of heart,</w:t>
+            </w:r>
+          </w:p>
+          <w:p>
+            <w:pPr>
+              <w:pStyle w:val="EngIndEnd"/>
+            </w:pPr>
+            <w:proofErr w:type="gramStart"/>
+            <w:r>
+              <w:t>when</w:t>
+            </w:r>
+            <w:proofErr w:type="gramEnd"/>
+            <w:r>
+              <w:t xml:space="preserve"> I have learned the judgments of your righteousness.</w:t>
+            </w:r>
+          </w:p>
+        </w:tc>
+        <w:tc>
+          <w:tcPr>
+            <w:tcW w:w="556" w:type="pct"/>
+          </w:tcPr>
+          <w:p>
+            <w:pPr>
+              <w:pStyle w:val="EngIndEnd"/>
+            </w:pPr>
+            <w:r>
+              <w:t>I will give thee thanks with uprightness of heart, when I have learnt the judgments of thy righteousness.</w:t>
+            </w:r>
+          </w:p>
+        </w:tc>
+        <w:tc>
+          <w:tcPr>
+            <w:tcW w:w="556" w:type="pct"/>
+          </w:tcPr>
+          <w:p>
+            <w:pPr>
+              <w:pStyle w:val="EnglishHangNoCoptic"/>
+            </w:pPr>
+            <w:r>
+              <w:t xml:space="preserve">7 I will praise and thank </w:t>
+            </w:r>
+            <w:r>
+              <w:t>You</w:t>
+            </w:r>
+            <w:r>
+              <w:t xml:space="preserve"> with an upright heart,</w:t>
+            </w:r>
+          </w:p>
+          <w:p>
+            <w:pPr>
+              <w:pStyle w:val="EnglishHangEndNoCoptic"/>
+            </w:pPr>
+            <w:r>
+              <w:tab/>
+            </w:r>
+            <w:proofErr w:type="gramStart"/>
+            <w:r>
+              <w:t>as</w:t>
+            </w:r>
+            <w:proofErr w:type="gramEnd"/>
+            <w:r>
+              <w:t xml:space="preserve"> I learn the justice of </w:t>
+            </w:r>
+            <w:r>
+              <w:t>Your</w:t>
+            </w:r>
+            <w:r>
+              <w:t xml:space="preserve"> judgments.</w:t>
+            </w:r>
+          </w:p>
+          <w:p>
             <w:pPr>
               <w:spacing w:line="240" w:lineRule="auto"/>
               <w:jc w:val="left"/>
@@ -1887,30 +1543,146 @@
                 <w:shd w:val="clear" w:color="auto" w:fill="FFFFFF"/>
               </w:rPr>
             </w:pPr>
-            <w:r>
-              <w:rPr>
-                <w:rFonts w:ascii="Tahoma" w:eastAsia="Times New Roman" w:hAnsi="Tahoma" w:cs="Tahoma"/>
-                <w:color w:val="2E1308"/>
-                <w:sz w:val="24"/>
-                <w:szCs w:val="24"/>
-                <w:shd w:val="clear" w:color="auto" w:fill="FFFFFF"/>
-              </w:rPr>
-              <w:t>When I learn the judgments of Your righteousness.</w:t>
-            </w:r>
           </w:p>
         </w:tc>
       </w:tr>
       <w:tr>
         <w:tc>
           <w:tcPr>
-            <w:tcW w:w="532" w:type="pct"/>
+            <w:tcW w:w="556" w:type="pct"/>
+          </w:tcPr>
+          <w:p>
+            <w:r>
+              <w:t>And Thy statutes I will keep: forsake me not utterly.</w:t>
+            </w:r>
+          </w:p>
+          <w:p/>
+        </w:tc>
+        <w:tc>
+          <w:tcPr>
+            <w:tcW w:w="556" w:type="pct"/>
+          </w:tcPr>
+          <w:p>
+            <w:r>
+              <w:t>And I will keep Your statutes; do not forsake me utterly.</w:t>
+            </w:r>
+          </w:p>
+          <w:p/>
+        </w:tc>
+        <w:tc>
+          <w:tcPr>
+            <w:tcW w:w="556" w:type="pct"/>
+          </w:tcPr>
+          <w:p>
+            <w:r>
+              <w:t>And Thy truths I will keep: forsake me not utterly.</w:t>
+            </w:r>
+          </w:p>
+        </w:tc>
+        <w:tc>
+          <w:tcPr>
+            <w:tcW w:w="556" w:type="pct"/>
+          </w:tcPr>
+          <w:p>
+            <w:pPr>
+              <w:spacing w:line="240" w:lineRule="auto"/>
+              <w:jc w:val="left"/>
+              <w:rPr>
+                <w:rFonts w:ascii="Tahoma" w:eastAsia="Times New Roman" w:hAnsi="Tahoma" w:cs="Tahoma"/>
+                <w:color w:val="2E1308"/>
+                <w:sz w:val="24"/>
+                <w:szCs w:val="24"/>
+                <w:shd w:val="clear" w:color="auto" w:fill="FFFFFF"/>
+              </w:rPr>
+            </w:pPr>
+            <w:r>
+              <w:rPr>
+                <w:rFonts w:ascii="Tahoma" w:eastAsia="Times New Roman" w:hAnsi="Tahoma" w:cs="Tahoma"/>
+                <w:color w:val="2E1308"/>
+                <w:sz w:val="24"/>
+                <w:szCs w:val="24"/>
+                <w:shd w:val="clear" w:color="auto" w:fill="FFFFFF"/>
+              </w:rPr>
+              <w:t>I shall keep Your ordinances;</w:t>
+            </w:r>
+          </w:p>
+          <w:p>
+            <w:r>
+              <w:rPr>
+                <w:rFonts w:ascii="Tahoma" w:eastAsia="Times New Roman" w:hAnsi="Tahoma" w:cs="Tahoma"/>
+                <w:color w:val="2E1308"/>
+                <w:sz w:val="24"/>
+                <w:szCs w:val="24"/>
+                <w:shd w:val="clear" w:color="auto" w:fill="FFFFFF"/>
+              </w:rPr>
+              <w:t>Do not utterly forsake me.</w:t>
+            </w:r>
+          </w:p>
+        </w:tc>
+        <w:tc>
+          <w:tcPr>
+            <w:tcW w:w="556" w:type="pct"/>
+          </w:tcPr>
+          <w:p/>
+        </w:tc>
+        <w:tc>
+          <w:tcPr>
+            <w:tcW w:w="556" w:type="pct"/>
+          </w:tcPr>
+          <w:p>
+            <w:r>
+              <w:t>I will keep Thy statutes; O forsake me not utterly.</w:t>
+            </w:r>
+          </w:p>
+        </w:tc>
+        <w:tc>
+          <w:tcPr>
+            <w:tcW w:w="556" w:type="pct"/>
+          </w:tcPr>
+          <w:p>
+            <w:pPr>
+              <w:pStyle w:val="EngIndEnd"/>
+            </w:pPr>
+            <w:r>
+              <w:t>Your statutes I will observe;</w:t>
+            </w:r>
+          </w:p>
+          <w:p>
+            <w:pPr>
+              <w:pStyle w:val="EngIndEnd"/>
+            </w:pPr>
+            <w:proofErr w:type="gramStart"/>
+            <w:r>
+              <w:t>do</w:t>
+            </w:r>
+            <w:proofErr w:type="gramEnd"/>
+            <w:r>
+              <w:t xml:space="preserve"> not utterly forsake me.</w:t>
+            </w:r>
+          </w:p>
+        </w:tc>
+        <w:tc>
+          <w:tcPr>
+            <w:tcW w:w="556" w:type="pct"/>
+          </w:tcPr>
+          <w:p>
+            <w:pPr>
+              <w:pStyle w:val="EngIndEnd"/>
+            </w:pPr>
+            <w:r>
+              <w:t>I will keep thine ordinances: O forsake me not greatly.</w:t>
+            </w:r>
+          </w:p>
+        </w:tc>
+        <w:tc>
+          <w:tcPr>
+            <w:tcW w:w="556" w:type="pct"/>
           </w:tcPr>
           <w:p>
             <w:pPr>
               <w:pStyle w:val="EnglishHangNoCoptic"/>
             </w:pPr>
             <w:r>
-              <w:lastRenderedPageBreak/>
               <w:t xml:space="preserve">8 I will observe </w:t>
             </w:r>
             <w:r>
@@ -1931,165 +1703,6 @@
           </w:p>
           <w:p>
             <w:pPr>
-              <w:pStyle w:val="EnglishHangNoCoptic"/>
-            </w:pPr>
-          </w:p>
-        </w:tc>
-        <w:tc>
-          <w:tcPr>
-            <w:tcW w:w="518" w:type="pct"/>
-          </w:tcPr>
-          <w:p>
-            <w:pPr>
-              <w:pStyle w:val="EnglishHangNoCoptic"/>
-            </w:pPr>
-            <w:r>
-              <w:t xml:space="preserve">8 I will </w:t>
-            </w:r>
-            <w:r>
-              <w:t>keep</w:t>
-            </w:r>
-            <w:r>
-              <w:t xml:space="preserve"> </w:t>
-            </w:r>
-            <w:r>
-              <w:t>Your ordinances</w:t>
-            </w:r>
-            <w:r>
-              <w:t>;</w:t>
-            </w:r>
-          </w:p>
-          <w:p>
-            <w:pPr>
-              <w:pStyle w:val="EnglishHangEndNoCoptic"/>
-            </w:pPr>
-            <w:r>
-              <w:tab/>
-            </w:r>
-            <w:r>
-              <w:t>do not utterly forsake me</w:t>
-            </w:r>
-            <w:r>
-              <w:t>.</w:t>
-            </w:r>
-          </w:p>
-          <w:p>
-            <w:pPr>
-              <w:pStyle w:val="EngIndEnd"/>
-            </w:pPr>
-          </w:p>
-        </w:tc>
-        <w:tc>
-          <w:tcPr>
-            <w:tcW w:w="388" w:type="pct"/>
-          </w:tcPr>
-          <w:p>
-            <w:r>
-              <w:t>And Thy statutes I will keep: forsake me not utterly.</w:t>
-            </w:r>
-          </w:p>
-          <w:p/>
-        </w:tc>
-        <w:tc>
-          <w:tcPr>
-            <w:tcW w:w="388" w:type="pct"/>
-          </w:tcPr>
-          <w:p>
-            <w:r>
-              <w:t>And I will keep</w:t>
-            </w:r>
-            <w:r>
-              <w:t xml:space="preserve"> Your</w:t>
-            </w:r>
-            <w:r>
-              <w:t xml:space="preserve"> statutes</w:t>
-            </w:r>
-            <w:r>
-              <w:t>;</w:t>
-            </w:r>
-            <w:r>
-              <w:t xml:space="preserve"> </w:t>
-            </w:r>
-            <w:r>
-              <w:t xml:space="preserve">do not </w:t>
-            </w:r>
-            <w:r>
-              <w:t>forsake me</w:t>
-            </w:r>
-            <w:bookmarkStart w:id="0" w:name="_GoBack"/>
-            <w:bookmarkEnd w:id="0"/>
-            <w:r>
-              <w:t xml:space="preserve"> utterly.</w:t>
-            </w:r>
-          </w:p>
-          <w:p/>
-        </w:tc>
-        <w:tc>
-          <w:tcPr>
-            <w:tcW w:w="529" w:type="pct"/>
-          </w:tcPr>
-          <w:p>
-            <w:r>
-              <w:t>And Thy truths I will keep: forsake me not utterly.</w:t>
-            </w:r>
-          </w:p>
-        </w:tc>
-        <w:tc>
-          <w:tcPr>
-            <w:tcW w:w="519" w:type="pct"/>
-          </w:tcPr>
-          <w:p/>
-        </w:tc>
-        <w:tc>
-          <w:tcPr>
-            <w:tcW w:w="525" w:type="pct"/>
-          </w:tcPr>
-          <w:p>
-            <w:r>
-              <w:t>I will keep Thy statutes; O forsake me not utterly.</w:t>
-            </w:r>
-          </w:p>
-        </w:tc>
-        <w:tc>
-          <w:tcPr>
-            <w:tcW w:w="534" w:type="pct"/>
-          </w:tcPr>
-          <w:p>
-            <w:pPr>
-              <w:pStyle w:val="EngIndEnd"/>
-            </w:pPr>
-            <w:r>
-              <w:t>Your statutes I will observe;</w:t>
-            </w:r>
-          </w:p>
-          <w:p>
-            <w:pPr>
-              <w:pStyle w:val="EngIndEnd"/>
-            </w:pPr>
-            <w:r>
-              <w:t>do not utterly forsake me.</w:t>
-            </w:r>
-          </w:p>
-        </w:tc>
-        <w:tc>
-          <w:tcPr>
-            <w:tcW w:w="534" w:type="pct"/>
-          </w:tcPr>
-          <w:p>
-            <w:pPr>
-              <w:pStyle w:val="EngIndEnd"/>
-            </w:pPr>
-            <w:r>
-              <w:t>I will keep thine ordinances: O forsake me not greatly.</w:t>
-            </w:r>
-          </w:p>
-        </w:tc>
-        <w:tc>
-          <w:tcPr>
-            <w:tcW w:w="533" w:type="pct"/>
-          </w:tcPr>
-          <w:p>
-            <w:pPr>
               <w:spacing w:line="240" w:lineRule="auto"/>
               <w:jc w:val="left"/>
               <w:rPr>
@@ -2100,39 +1713,6 @@
                 <w:shd w:val="clear" w:color="auto" w:fill="FFFFFF"/>
               </w:rPr>
             </w:pPr>
-            <w:r>
-              <w:rPr>
-                <w:rFonts w:ascii="Tahoma" w:eastAsia="Times New Roman" w:hAnsi="Tahoma" w:cs="Tahoma"/>
-                <w:color w:val="2E1308"/>
-                <w:sz w:val="24"/>
-                <w:szCs w:val="24"/>
-                <w:shd w:val="clear" w:color="auto" w:fill="FFFFFF"/>
-              </w:rPr>
-              <w:t>I shall keep Your ordinances;</w:t>
-            </w:r>
-          </w:p>
-          <w:p>
-            <w:pPr>
-              <w:spacing w:line="240" w:lineRule="auto"/>
-              <w:jc w:val="left"/>
-              <w:rPr>
-                <w:rFonts w:ascii="Tahoma" w:eastAsia="Times New Roman" w:hAnsi="Tahoma" w:cs="Tahoma"/>
-                <w:color w:val="2E1308"/>
-                <w:sz w:val="24"/>
-                <w:szCs w:val="24"/>
-                <w:shd w:val="clear" w:color="auto" w:fill="FFFFFF"/>
-              </w:rPr>
-            </w:pPr>
-            <w:r>
-              <w:rPr>
-                <w:rFonts w:ascii="Tahoma" w:eastAsia="Times New Roman" w:hAnsi="Tahoma" w:cs="Tahoma"/>
-                <w:color w:val="2E1308"/>
-                <w:sz w:val="24"/>
-                <w:szCs w:val="24"/>
-                <w:shd w:val="clear" w:color="auto" w:fill="FFFFFF"/>
-              </w:rPr>
-              <w:t>Do not utterly forsake me.</w:t>
-            </w:r>
           </w:p>
         </w:tc>
       </w:tr>
@@ -2154,7 +1734,7 @@
 </file>
 
 <file path=word/endnotes.xml><?xml version="1.0" encoding="utf-8"?>
-<w:endnotes xmlns:wpc="http://schemas.microsoft.com/office/word/2010/wordprocessingCanvas" xmlns:cx="http://schemas.microsoft.com/office/drawing/2014/chartex" xmlns:cx1="http://schemas.microsoft.com/office/drawing/2015/9/8/chartex" xmlns:cx2="http://schemas.microsoft.com/office/drawing/2015/10/21/chartex" xmlns:cx3="http://schemas.microsoft.com/office/drawing/2016/5/9/chartex" xmlns:cx4="http://schemas.microsoft.com/office/drawing/2016/5/10/chartex" xmlns:cx5="http://schemas.microsoft.com/office/drawing/2016/5/11/chartex" xmlns:cx6="http://schemas.microsoft.com/office/drawing/2016/5/12/chartex" xmlns:cx7="http://schemas.microsoft.com/office/drawing/2016/5/13/chartex" xmlns:cx8="http://schemas.microsoft.com/office/drawing/2016/5/14/chartex" xmlns:mc="http://schemas.openxmlformats.org/markup-compatibility/2006" xmlns:aink="http://schemas.microsoft.com/office/drawing/2016/ink" xmlns:am3d="http://schemas.microsoft.com/office/drawing/2017/model3d" xmlns:o="urn:schemas-microsoft-com:office:office" xmlns:r="http://schemas.openxmlformats.org/officeDocument/2006/relationships" xmlns:m="http://schemas.openxmlformats.org/officeDocument/2006/math" xmlns:v="urn:schemas-microsoft-com:vml" xmlns:wp14="http://schemas.microsoft.com/office/word/2010/wordprocessingDrawing" xmlns:wp="http://schemas.openxmlformats.org/drawingml/2006/wordprocessingDrawing" xmlns:w10="urn:schemas-microsoft-com:office:word" xmlns:w="http://schemas.openxmlformats.org/wordprocessingml/2006/main" xmlns:w14="http://schemas.microsoft.com/office/word/2010/wordml" xmlns:w15="http://schemas.microsoft.com/office/word/2012/wordml" xmlns:w16cid="http://schemas.microsoft.com/office/word/2016/wordml/cid" xmlns:w16se="http://schemas.microsoft.com/office/word/2015/wordml/symex" xmlns:wpg="http://schemas.microsoft.com/office/word/2010/wordprocessingGroup" xmlns:wpi="http://schemas.microsoft.com/office/word/2010/wordprocessingInk" xmlns:wne="http://schemas.microsoft.com/office/word/2006/wordml" xmlns:wps="http://schemas.microsoft.com/office/word/2010/wordprocessingShape" mc:Ignorable="w14 w15 w16se w16cid wp14">
+<w:endnotes xmlns:wpc="http://schemas.microsoft.com/office/word/2010/wordprocessingCanvas" xmlns:cx="http://schemas.microsoft.com/office/drawing/2014/chartex" xmlns:cx1="http://schemas.microsoft.com/office/drawing/2015/9/8/chartex" xmlns:mc="http://schemas.openxmlformats.org/markup-compatibility/2006" xmlns:o="urn:schemas-microsoft-com:office:office" xmlns:r="http://schemas.openxmlformats.org/officeDocument/2006/relationships" xmlns:m="http://schemas.openxmlformats.org/officeDocument/2006/math" xmlns:v="urn:schemas-microsoft-com:vml" xmlns:wp14="http://schemas.microsoft.com/office/word/2010/wordprocessingDrawing" xmlns:wp="http://schemas.openxmlformats.org/drawingml/2006/wordprocessingDrawing" xmlns:w10="urn:schemas-microsoft-com:office:word" xmlns:w="http://schemas.openxmlformats.org/wordprocessingml/2006/main" xmlns:w14="http://schemas.microsoft.com/office/word/2010/wordml" xmlns:w15="http://schemas.microsoft.com/office/word/2012/wordml" xmlns:w16se="http://schemas.microsoft.com/office/word/2015/wordml/symex" xmlns:wpg="http://schemas.microsoft.com/office/word/2010/wordprocessingGroup" xmlns:wpi="http://schemas.microsoft.com/office/word/2010/wordprocessingInk" xmlns:wne="http://schemas.microsoft.com/office/word/2006/wordml" xmlns:wps="http://schemas.microsoft.com/office/word/2010/wordprocessingShape" mc:Ignorable="w14 w15 w16se wp14">
   <w:endnote w:type="separator" w:id="-1">
     <w:p>
       <w:pPr>
@@ -2179,7 +1759,7 @@
 </file>
 
 <file path=word/footnotes.xml><?xml version="1.0" encoding="utf-8"?>
-<w:footnotes xmlns:wpc="http://schemas.microsoft.com/office/word/2010/wordprocessingCanvas" xmlns:cx="http://schemas.microsoft.com/office/drawing/2014/chartex" xmlns:cx1="http://schemas.microsoft.com/office/drawing/2015/9/8/chartex" xmlns:cx2="http://schemas.microsoft.com/office/drawing/2015/10/21/chartex" xmlns:cx3="http://schemas.microsoft.com/office/drawing/2016/5/9/chartex" xmlns:cx4="http://schemas.microsoft.com/office/drawing/2016/5/10/chartex" xmlns:cx5="http://schemas.microsoft.com/office/drawing/2016/5/11/chartex" xmlns:cx6="http://schemas.microsoft.com/office/drawing/2016/5/12/chartex" xmlns:cx7="http://schemas.microsoft.com/office/drawing/2016/5/13/chartex" xmlns:cx8="http://schemas.microsoft.com/office/drawing/2016/5/14/chartex" xmlns:mc="http://schemas.openxmlformats.org/markup-compatibility/2006" xmlns:aink="http://schemas.microsoft.com/office/drawing/2016/ink" xmlns:am3d="http://schemas.microsoft.com/office/drawing/2017/model3d" xmlns:o="urn:schemas-microsoft-com:office:office" xmlns:r="http://schemas.openxmlformats.org/officeDocument/2006/relationships" xmlns:m="http://schemas.openxmlformats.org/officeDocument/2006/math" xmlns:v="urn:schemas-microsoft-com:vml" xmlns:wp14="http://schemas.microsoft.com/office/word/2010/wordprocessingDrawing" xmlns:wp="http://schemas.openxmlformats.org/drawingml/2006/wordprocessingDrawing" xmlns:w10="urn:schemas-microsoft-com:office:word" xmlns:w="http://schemas.openxmlformats.org/wordprocessingml/2006/main" xmlns:w14="http://schemas.microsoft.com/office/word/2010/wordml" xmlns:w15="http://schemas.microsoft.com/office/word/2012/wordml" xmlns:w16cid="http://schemas.microsoft.com/office/word/2016/wordml/cid" xmlns:w16se="http://schemas.microsoft.com/office/word/2015/wordml/symex" xmlns:wpg="http://schemas.microsoft.com/office/word/2010/wordprocessingGroup" xmlns:wpi="http://schemas.microsoft.com/office/word/2010/wordprocessingInk" xmlns:wne="http://schemas.microsoft.com/office/word/2006/wordml" xmlns:wps="http://schemas.microsoft.com/office/word/2010/wordprocessingShape" mc:Ignorable="w14 w15 w16se w16cid wp14">
+<w:footnotes xmlns:wpc="http://schemas.microsoft.com/office/word/2010/wordprocessingCanvas" xmlns:cx="http://schemas.microsoft.com/office/drawing/2014/chartex" xmlns:cx1="http://schemas.microsoft.com/office/drawing/2015/9/8/chartex" xmlns:mc="http://schemas.openxmlformats.org/markup-compatibility/2006" xmlns:o="urn:schemas-microsoft-com:office:office" xmlns:r="http://schemas.openxmlformats.org/officeDocument/2006/relationships" xmlns:m="http://schemas.openxmlformats.org/officeDocument/2006/math" xmlns:v="urn:schemas-microsoft-com:vml" xmlns:wp14="http://schemas.microsoft.com/office/word/2010/wordprocessingDrawing" xmlns:wp="http://schemas.openxmlformats.org/drawingml/2006/wordprocessingDrawing" xmlns:w10="urn:schemas-microsoft-com:office:word" xmlns:w="http://schemas.openxmlformats.org/wordprocessingml/2006/main" xmlns:w14="http://schemas.microsoft.com/office/word/2010/wordml" xmlns:w15="http://schemas.microsoft.com/office/word/2012/wordml" xmlns:w16se="http://schemas.microsoft.com/office/word/2015/wordml/symex" xmlns:wpg="http://schemas.microsoft.com/office/word/2010/wordprocessingGroup" xmlns:wpi="http://schemas.microsoft.com/office/word/2010/wordprocessingInk" xmlns:wne="http://schemas.microsoft.com/office/word/2006/wordml" xmlns:wps="http://schemas.microsoft.com/office/word/2010/wordprocessingShape" mc:Ignorable="w14 w15 w16se wp14">
   <w:footnote w:type="separator" w:id="-1">
     <w:p>
       <w:pPr>
@@ -2244,7 +1824,16 @@
         <w:footnoteRef/>
       </w:r>
       <w:r>
-        <w:t xml:space="preserve"> ‘The new and living way’ (Heb. 10:19) of love (1 Cor. 12:31), peace with all (Heb. 12:14), holiness (Is. 35:8), ‘the way of God’ (Mt. 22:16), righteousness (2 Pet. 2:21), truth (2 Pet. 2:2), salvation (Acts 16:17), perfection (Mt. 5:48; 19:21; 1 Jn. 2:5) ‘the King’s Highway’ (Num. 20:17), the way of life (Mt. 7:14) revealed by God Who said, ‘l am the Way’ (Jn. 14:6). The one law (Gal. 5:14; Rom. 13:10) is the all-embracing love of God: ‘Live in love, as Christ love us’ (Eph.5:2).</w:t>
+        <w:t xml:space="preserve"> </w:t>
+      </w:r>
+      <w:r>
+        <w:rPr>
+          <w:i/>
+        </w:rPr>
+        <w:t>Testimonies</w:t>
+      </w:r>
+      <w:r>
+        <w:t xml:space="preserve"> are God’s works and creations through which we see and know God (Rom. 1:19-24), the Tabernacle, Ark and Mercy-Seat, the Covenant, His words and commandments, the whole Bible, the Church and Mysteries (Jn. 5:39), especially the Decalogue Laws, abiding testimonies of the Covenant, called the Testimony (Ex. 25:16; 27:21).</w:t>
       </w:r>
     </w:p>
   </w:footnote>
@@ -2260,48 +1849,15 @@
         <w:footnoteRef/>
       </w:r>
       <w:r>
-        <w:t xml:space="preserve"> Rom. 10:5; Gal. 3:12; Lev. 18:5; Luke 10:25-28.</w:t>
+        <w:t xml:space="preserve"> Man has lost sight of God through sin. We are to seek Him by repentance. </w:t>
       </w:r>
-    </w:p>
-  </w:footnote>
-  <w:footnote w:id="5">
-    <w:p>
-      <w:pPr>
-        <w:pStyle w:val="footnote"/>
-      </w:pPr>
+      <w:proofErr w:type="gramStart"/>
       <w:r>
-        <w:rPr>
-          <w:rStyle w:val="FootnoteReference"/>
-        </w:rPr>
-        <w:footnoteRef/>
+        <w:t>in</w:t>
       </w:r>
+      <w:proofErr w:type="gramEnd"/>
       <w:r>
-        <w:t xml:space="preserve"> </w:t>
-      </w:r>
-      <w:r>
-        <w:rPr>
-          <w:i/>
-        </w:rPr>
-        <w:t>Testimonies</w:t>
-      </w:r>
-      <w:r>
-        <w:t xml:space="preserve"> are God’s works and creations through which we see and know God (Rom. 1:19-24), the Tabernacle, Ark and Mercy-Seat, the Covenant, His words and commandments, the whole Bible, the Church and Mysteries (Jn. 5:39), especially the Decalogue Laws, abiding testimonies of the Covenant, called the Testimony (Ex. 25:16; 27:21).</w:t>
-      </w:r>
-    </w:p>
-  </w:footnote>
-  <w:footnote w:id="6">
-    <w:p>
-      <w:pPr>
-        <w:pStyle w:val="footnote"/>
-      </w:pPr>
-      <w:r>
-        <w:rPr>
-          <w:rStyle w:val="FootnoteReference"/>
-        </w:rPr>
-        <w:footnoteRef/>
-      </w:r>
-      <w:r>
-        <w:t xml:space="preserve"> Man has lost sight of God through sin. We are to seek Him by repentance. in truth, by </w:t>
+        <w:t xml:space="preserve"> truth, by </w:t>
       </w:r>
       <w:proofErr w:type="spellStart"/>
       <w:r>
@@ -2313,92 +1869,11 @@
       </w:r>
     </w:p>
   </w:footnote>
-  <w:footnote w:id="7">
-    <w:p>
-      <w:pPr>
-        <w:pStyle w:val="footnote"/>
-      </w:pPr>
-      <w:r>
-        <w:rPr>
-          <w:rStyle w:val="FootnoteReference"/>
-        </w:rPr>
-        <w:footnoteRef/>
-      </w:r>
-      <w:r>
-        <w:t xml:space="preserve"> </w:t>
-      </w:r>
-      <w:r>
-        <w:rPr>
-          <w:i/>
-        </w:rPr>
-        <w:t>Testimonies</w:t>
-      </w:r>
-      <w:r>
-        <w:t xml:space="preserve"> are God’s works and creations through which we see and know God (Rom. 1:19-24), the Tabernacle, Ark and Mercy-Seat, the Covenant, His words and commandments, the whole Bible, the Church and Mysteries (Jn. 5:39), especially the Decalogue Laws, abiding testimonies of the Covenant, called the Testimony (Ex. 25:16; 27:21).</w:t>
-      </w:r>
-    </w:p>
-  </w:footnote>
-  <w:footnote w:id="8">
-    <w:p>
-      <w:pPr>
-        <w:pStyle w:val="footnote"/>
-      </w:pPr>
-      <w:r>
-        <w:rPr>
-          <w:rStyle w:val="FootnoteReference"/>
-        </w:rPr>
-        <w:footnoteRef/>
-      </w:r>
-      <w:r>
-        <w:t xml:space="preserve"> Man has lost sight of God through sin. We are to seek Him by repentance. in truth, by </w:t>
-      </w:r>
-      <w:proofErr w:type="spellStart"/>
-      <w:r>
-        <w:t>praver</w:t>
-      </w:r>
-      <w:proofErr w:type="spellEnd"/>
-      <w:r>
-        <w:t xml:space="preserve"> and fasting, in His word, for Himself alone, through His Son, and in His Holy Spirit (Jn. 14:6-26).</w:t>
-      </w:r>
-    </w:p>
-  </w:footnote>
-  <w:footnote w:id="9">
-    <w:p>
-      <w:pPr>
-        <w:pStyle w:val="footnote"/>
-      </w:pPr>
-      <w:r>
-        <w:rPr>
-          <w:rStyle w:val="FootnoteReference"/>
-        </w:rPr>
-        <w:footnoteRef/>
-      </w:r>
-      <w:r>
-        <w:t xml:space="preserve"> [JS] or “statutes”. Fr. Athanasius has, “truths”.</w:t>
-      </w:r>
-    </w:p>
-  </w:footnote>
-  <w:footnote w:id="10">
-    <w:p>
-      <w:pPr>
-        <w:pStyle w:val="footnote"/>
-      </w:pPr>
-      <w:r>
-        <w:rPr>
-          <w:rStyle w:val="FootnoteReference"/>
-        </w:rPr>
-        <w:footnoteRef/>
-      </w:r>
-      <w:r>
-        <w:t xml:space="preserve"> [JS] Fr. Lazarus has “praise and thank”. Could be rendered, “thankfully confess You with praise”.</w:t>
-      </w:r>
-    </w:p>
-  </w:footnote>
 </w:footnotes>
 </file>
 
 <file path=word/styles.xml><?xml version="1.0" encoding="utf-8"?>
-<w:styles xmlns:mc="http://schemas.openxmlformats.org/markup-compatibility/2006" xmlns:r="http://schemas.openxmlformats.org/officeDocument/2006/relationships" xmlns:w="http://schemas.openxmlformats.org/wordprocessingml/2006/main" xmlns:w14="http://schemas.microsoft.com/office/word/2010/wordml" xmlns:w15="http://schemas.microsoft.com/office/word/2012/wordml" xmlns:w16cid="http://schemas.microsoft.com/office/word/2016/wordml/cid" xmlns:w16se="http://schemas.microsoft.com/office/word/2015/wordml/symex" mc:Ignorable="w14 w15 w16se w16cid">
+<w:styles xmlns:mc="http://schemas.openxmlformats.org/markup-compatibility/2006" xmlns:r="http://schemas.openxmlformats.org/officeDocument/2006/relationships" xmlns:w="http://schemas.openxmlformats.org/wordprocessingml/2006/main" xmlns:w14="http://schemas.microsoft.com/office/word/2010/wordml" xmlns:w15="http://schemas.microsoft.com/office/word/2012/wordml" xmlns:w16se="http://schemas.microsoft.com/office/word/2015/wordml/symex" mc:Ignorable="w14 w15 w16se">
   <w:docDefaults>
     <w:rPrDefault>
       <w:rPr>
@@ -2414,7 +1889,7 @@
       </w:pPr>
     </w:pPrDefault>
   </w:docDefaults>
-  <w:latentStyles w:defLockedState="0" w:defUIPriority="99" w:defSemiHidden="0" w:defUnhideWhenUsed="0" w:defQFormat="0" w:count="375">
+  <w:latentStyles w:defLockedState="0" w:defUIPriority="99" w:defSemiHidden="0" w:defUnhideWhenUsed="0" w:defQFormat="0" w:count="371">
     <w:lsdException w:name="Normal" w:uiPriority="0" w:qFormat="1"/>
     <w:lsdException w:name="heading 1" w:uiPriority="9" w:qFormat="1"/>
     <w:lsdException w:name="heading 2" w:semiHidden="1" w:uiPriority="9" w:unhideWhenUsed="1" w:qFormat="1"/>
@@ -2520,6 +1995,7 @@
     <w:lsdException w:name="HTML Sample" w:semiHidden="1" w:unhideWhenUsed="1"/>
     <w:lsdException w:name="HTML Typewriter" w:semiHidden="1" w:unhideWhenUsed="1"/>
     <w:lsdException w:name="HTML Variable" w:semiHidden="1" w:unhideWhenUsed="1"/>
+    <w:lsdException w:name="Normal Table" w:semiHidden="1" w:unhideWhenUsed="1"/>
     <w:lsdException w:name="annotation subject" w:semiHidden="1" w:unhideWhenUsed="1"/>
     <w:lsdException w:name="No List" w:semiHidden="1" w:unhideWhenUsed="1"/>
     <w:lsdException w:name="Outline List 1" w:semiHidden="1" w:unhideWhenUsed="1"/>
@@ -2563,8 +2039,10 @@
     <w:lsdException w:name="Table Elegant" w:semiHidden="1" w:unhideWhenUsed="1"/>
     <w:lsdException w:name="Table Professional" w:semiHidden="1" w:unhideWhenUsed="1"/>
     <w:lsdException w:name="Table Subtle 1" w:semiHidden="1" w:unhideWhenUsed="1"/>
+    <w:lsdException w:name="Table Subtle 2" w:semiHidden="1" w:unhideWhenUsed="1"/>
     <w:lsdException w:name="Table Web 1" w:semiHidden="1" w:unhideWhenUsed="1"/>
     <w:lsdException w:name="Table Web 2" w:semiHidden="1" w:unhideWhenUsed="1"/>
+    <w:lsdException w:name="Table Web 3" w:semiHidden="1" w:unhideWhenUsed="1"/>
     <w:lsdException w:name="Balloon Text" w:semiHidden="1" w:unhideWhenUsed="1"/>
     <w:lsdException w:name="Table Grid" w:uiPriority="59"/>
     <w:lsdException w:name="Table Theme" w:semiHidden="1" w:unhideWhenUsed="1"/>
@@ -2783,10 +2261,6 @@
     <w:lsdException w:name="List Table 5 Dark Accent 6" w:uiPriority="50"/>
     <w:lsdException w:name="List Table 6 Colorful Accent 6" w:uiPriority="51"/>
     <w:lsdException w:name="List Table 7 Colorful Accent 6" w:uiPriority="52"/>
-    <w:lsdException w:name="Mention" w:semiHidden="1" w:unhideWhenUsed="1"/>
-    <w:lsdException w:name="Smart Hyperlink" w:semiHidden="1" w:unhideWhenUsed="1"/>
-    <w:lsdException w:name="Hashtag" w:semiHidden="1" w:unhideWhenUsed="1"/>
-    <w:lsdException w:name="Unresolved Mention" w:semiHidden="1" w:unhideWhenUsed="1"/>
   </w:latentStyles>
   <w:style w:type="paragraph" w:default="1" w:styleId="Normal">
     <w:name w:val="Normal"/>
@@ -3761,7 +3235,7 @@
 </file>
 
 <file path=customXml/itemProps1.xml><?xml version="1.0" encoding="utf-8"?>
-<ds:datastoreItem xmlns:ds="http://schemas.openxmlformats.org/officeDocument/2006/customXml" ds:itemID="{3C161DE7-F9D0-4FF2-8F5C-E5975940FC68}">
+<ds:datastoreItem xmlns:ds="http://schemas.openxmlformats.org/officeDocument/2006/customXml" ds:itemID="{223B8530-F61B-41C6-ADED-028B7E943AE7}">
   <ds:schemaRefs>
     <ds:schemaRef ds:uri="http://schemas.openxmlformats.org/officeDocument/2006/bibliography"/>
   </ds:schemaRefs>
